--- a/前端/新建文件夹/HTML_CSS.docx
+++ b/前端/新建文件夹/HTML_CSS.docx
@@ -59,12 +59,14 @@
         </w:rPr>
         <w:t>），行为（</w:t>
       </w:r>
+      <w:proofErr w:type="spellStart"/>
       <w:r>
         <w:rPr>
           <w:rFonts w:hint="eastAsia"/>
         </w:rPr>
         <w:t>Javascript</w:t>
       </w:r>
+      <w:proofErr w:type="spellEnd"/>
       <w:r>
         <w:rPr>
           <w:rFonts w:hint="eastAsia"/>
@@ -128,14 +130,27 @@
         </w:rPr>
         <w:t>：</w:t>
       </w:r>
-      <w:hyperlink r:id="rId9" w:history="1">
-        <w:r>
-          <w:rPr>
-            <w:rStyle w:val="a6"/>
-          </w:rPr>
-          <w:t>https://www.w3school.com.cn/</w:t>
-        </w:r>
-      </w:hyperlink>
+      <w:r>
+        <w:fldChar w:fldCharType="begin"/>
+      </w:r>
+      <w:r>
+        <w:instrText xml:space="preserve"> HYPERLINK "https://www.w3school.com.cn/" </w:instrText>
+      </w:r>
+      <w:r>
+        <w:fldChar w:fldCharType="separate"/>
+      </w:r>
+      <w:r>
+        <w:rPr>
+          <w:rStyle w:val="a6"/>
+        </w:rPr>
+        <w:t>https://www.w3school.com.cn/</w:t>
+      </w:r>
+      <w:r>
+        <w:rPr>
+          <w:rStyle w:val="a6"/>
+        </w:rPr>
+        <w:fldChar w:fldCharType="end"/>
+      </w:r>
     </w:p>
     <w:p>
       <w:r>
@@ -161,6 +176,7 @@
         </w:rPr>
         <w:t>编辑器：</w:t>
       </w:r>
+      <w:proofErr w:type="spellStart"/>
       <w:proofErr w:type="gramStart"/>
       <w:r>
         <w:rPr>
@@ -168,6 +184,7 @@
         </w:rPr>
         <w:t>vscode</w:t>
       </w:r>
+      <w:proofErr w:type="spellEnd"/>
       <w:proofErr w:type="gramEnd"/>
     </w:p>
     <w:p>
@@ -177,24 +194,28 @@
         </w:rPr>
         <w:t>工具：</w:t>
       </w:r>
+      <w:proofErr w:type="spellStart"/>
       <w:r>
         <w:rPr>
           <w:rFonts w:hint="eastAsia"/>
         </w:rPr>
         <w:t>Snipaste</w:t>
       </w:r>
+      <w:proofErr w:type="spellEnd"/>
       <w:r>
         <w:rPr>
           <w:rFonts w:hint="eastAsia"/>
         </w:rPr>
         <w:t>（截图，贴图，取色），</w:t>
       </w:r>
+      <w:proofErr w:type="spellStart"/>
       <w:r>
         <w:rPr>
           <w:rFonts w:hint="eastAsia"/>
         </w:rPr>
         <w:t>PhotoShop</w:t>
       </w:r>
+      <w:proofErr w:type="spellEnd"/>
       <w:r>
         <w:rPr>
           <w:rFonts w:hint="eastAsia"/>
@@ -223,8 +244,16 @@
         <w:rPr>
           <w:rFonts w:hint="eastAsia"/>
         </w:rPr>
-        <w:t>.psd</w:t>
-      </w:r>
+        <w:t>.</w:t>
+      </w:r>
+      <w:proofErr w:type="spellStart"/>
+      <w:r>
+        <w:rPr>
+          <w:rFonts w:hint="eastAsia"/>
+        </w:rPr>
+        <w:t>psd</w:t>
+      </w:r>
+      <w:proofErr w:type="spellEnd"/>
       <w:r>
         <w:rPr>
           <w:rFonts w:hint="eastAsia"/>
@@ -233,12 +262,14 @@
       </w:r>
     </w:p>
     <w:p>
+      <w:proofErr w:type="spellStart"/>
       <w:r>
         <w:rPr>
           <w:rFonts w:hint="eastAsia"/>
         </w:rPr>
         <w:t>vscode</w:t>
       </w:r>
+      <w:proofErr w:type="spellEnd"/>
       <w:r>
         <w:rPr>
           <w:rFonts w:hint="eastAsia"/>
@@ -718,8 +749,15 @@
           <w:rFonts w:hint="eastAsia"/>
         </w:rPr>
         <w:tab/>
+      </w:r>
+      <w:proofErr w:type="spellStart"/>
+      <w:r>
+        <w:rPr>
+          <w:rFonts w:hint="eastAsia"/>
+        </w:rPr>
         <w:t>shift+alt+F</w:t>
       </w:r>
+      <w:proofErr w:type="spellEnd"/>
       <w:r>
         <w:rPr>
           <w:rFonts w:hint="eastAsia"/>
@@ -764,2619 +802,6 @@
         <w:t>、创建项目文件夹：</w:t>
       </w:r>
     </w:p>
-    <w:p>
-      <w:r>
-        <w:rPr>
-          <w:rFonts w:hint="eastAsia"/>
-        </w:rPr>
-        <w:t>建议：</w:t>
-      </w:r>
-    </w:p>
-    <w:p>
-      <w:r>
-        <w:rPr>
-          <w:rFonts w:hint="eastAsia"/>
-        </w:rPr>
-        <w:t>项目</w:t>
-      </w:r>
-      <w:r>
-        <w:rPr>
-          <w:rFonts w:hint="eastAsia"/>
-        </w:rPr>
-        <w:t>总文件</w:t>
-      </w:r>
-      <w:r>
-        <w:rPr>
-          <w:rFonts w:hint="eastAsia"/>
-        </w:rPr>
-        <w:t>夹下包含：</w:t>
-      </w:r>
-    </w:p>
-    <w:p>
-      <w:r>
-        <w:rPr>
-          <w:rFonts w:hint="eastAsia"/>
-        </w:rPr>
-        <w:t>css</w:t>
-      </w:r>
-      <w:r>
-        <w:rPr>
-          <w:rFonts w:hint="eastAsia"/>
-        </w:rPr>
-        <w:t>文件夹</w:t>
-      </w:r>
-    </w:p>
-    <w:p>
-      <w:pPr>
-        <w:ind w:firstLine="420"/>
-      </w:pPr>
-      <w:r>
-        <w:rPr>
-          <w:rFonts w:hint="eastAsia"/>
-        </w:rPr>
-        <w:t>base.css</w:t>
-      </w:r>
-      <w:r>
-        <w:rPr>
-          <w:rFonts w:hint="eastAsia"/>
-        </w:rPr>
-        <w:tab/>
-      </w:r>
-      <w:r>
-        <w:rPr>
-          <w:rFonts w:hint="eastAsia"/>
-        </w:rPr>
-        <w:tab/>
-      </w:r>
-      <w:r>
-        <w:rPr>
-          <w:rFonts w:hint="eastAsia"/>
-        </w:rPr>
-        <w:tab/>
-      </w:r>
-      <w:r>
-        <w:rPr>
-          <w:rFonts w:hint="eastAsia"/>
-        </w:rPr>
-        <w:t>初始化</w:t>
-      </w:r>
-      <w:r>
-        <w:rPr>
-          <w:rFonts w:hint="eastAsia"/>
-        </w:rPr>
-        <w:t>css</w:t>
-      </w:r>
-    </w:p>
-    <w:p>
-      <w:r>
-        <w:rPr>
-          <w:rFonts w:hint="eastAsia"/>
-        </w:rPr>
-        <w:tab/>
-        <w:t>conmon.css</w:t>
-      </w:r>
-      <w:r>
-        <w:rPr>
-          <w:rFonts w:hint="eastAsia"/>
-        </w:rPr>
-        <w:tab/>
-      </w:r>
-      <w:r>
-        <w:rPr>
-          <w:rFonts w:hint="eastAsia"/>
-        </w:rPr>
-        <w:tab/>
-      </w:r>
-      <w:r>
-        <w:rPr>
-          <w:rFonts w:hint="eastAsia"/>
-        </w:rPr>
-        <w:t>所有页面相同的样式</w:t>
-      </w:r>
-      <w:r>
-        <w:rPr>
-          <w:rFonts w:hint="eastAsia"/>
-        </w:rPr>
-        <w:t>，有</w:t>
-      </w:r>
-      <w:r>
-        <w:rPr>
-          <w:rFonts w:hint="eastAsia"/>
-        </w:rPr>
-        <w:t>shortcar,header,nav,footer</w:t>
-      </w:r>
-      <w:r>
-        <w:rPr>
-          <w:rFonts w:hint="eastAsia"/>
-        </w:rPr>
-        <w:t>,</w:t>
-      </w:r>
-      <w:r>
-        <w:rPr>
-          <w:rFonts w:hint="eastAsia"/>
-        </w:rPr>
-        <w:t>版心</w:t>
-      </w:r>
-      <w:r>
-        <w:rPr>
-          <w:rFonts w:hint="eastAsia"/>
-        </w:rPr>
-        <w:t>.w(</w:t>
-      </w:r>
-      <w:r>
-        <w:rPr>
-          <w:rFonts w:hint="eastAsia"/>
-        </w:rPr>
-        <w:t>不设高</w:t>
-      </w:r>
-      <w:r>
-        <w:rPr>
-          <w:rFonts w:hint="eastAsia"/>
-        </w:rPr>
-        <w:t>)</w:t>
-      </w:r>
-    </w:p>
-    <w:p>
-      <w:r>
-        <w:rPr>
-          <w:rFonts w:hint="eastAsia"/>
-        </w:rPr>
-        <w:tab/>
-        <w:t>main.css</w:t>
-      </w:r>
-      <w:r>
-        <w:rPr>
-          <w:rFonts w:hint="eastAsia"/>
-        </w:rPr>
-        <w:tab/>
-      </w:r>
-      <w:r>
-        <w:rPr>
-          <w:rFonts w:hint="eastAsia"/>
-        </w:rPr>
-        <w:tab/>
-      </w:r>
-      <w:r>
-        <w:rPr>
-          <w:rFonts w:hint="eastAsia"/>
-        </w:rPr>
-        <w:tab/>
-      </w:r>
-      <w:r>
-        <w:rPr>
-          <w:rFonts w:hint="eastAsia"/>
-        </w:rPr>
-        <w:t>首页</w:t>
-      </w:r>
-      <w:r>
-        <w:rPr>
-          <w:rFonts w:hint="eastAsia"/>
-        </w:rPr>
-        <w:t>CSS</w:t>
-      </w:r>
-    </w:p>
-    <w:p>
-      <w:pPr>
-        <w:ind w:firstLine="420"/>
-      </w:pPr>
-      <w:r>
-        <w:rPr>
-          <w:rFonts w:hint="eastAsia"/>
-        </w:rPr>
-        <w:t>其他</w:t>
-      </w:r>
-      <w:r>
-        <w:rPr>
-          <w:rFonts w:hint="eastAsia"/>
-        </w:rPr>
-        <w:t>css</w:t>
-      </w:r>
-      <w:r>
-        <w:rPr>
-          <w:rFonts w:hint="eastAsia"/>
-        </w:rPr>
-        <w:t>文件</w:t>
-      </w:r>
-    </w:p>
-    <w:p>
-      <w:r>
-        <w:rPr>
-          <w:rFonts w:hint="eastAsia"/>
-        </w:rPr>
-        <w:t>js</w:t>
-      </w:r>
-      <w:r>
-        <w:rPr>
-          <w:rFonts w:hint="eastAsia"/>
-        </w:rPr>
-        <w:t>文件夹</w:t>
-      </w:r>
-    </w:p>
-    <w:p>
-      <w:r>
-        <w:rPr>
-          <w:rFonts w:hint="eastAsia"/>
-        </w:rPr>
-        <w:tab/>
-        <w:t>main.js</w:t>
-      </w:r>
-      <w:r>
-        <w:rPr>
-          <w:rFonts w:hint="eastAsia"/>
-        </w:rPr>
-        <w:tab/>
-      </w:r>
-      <w:r>
-        <w:rPr>
-          <w:rFonts w:hint="eastAsia"/>
-        </w:rPr>
-        <w:tab/>
-      </w:r>
-      <w:r>
-        <w:rPr>
-          <w:rFonts w:hint="eastAsia"/>
-        </w:rPr>
-        <w:tab/>
-      </w:r>
-      <w:r>
-        <w:rPr>
-          <w:rFonts w:hint="eastAsia"/>
-        </w:rPr>
-        <w:t>首页</w:t>
-      </w:r>
-      <w:r>
-        <w:rPr>
-          <w:rFonts w:hint="eastAsia"/>
-        </w:rPr>
-        <w:t>js</w:t>
-      </w:r>
-    </w:p>
-    <w:p>
-      <w:r>
-        <w:rPr>
-          <w:rFonts w:hint="eastAsia"/>
-        </w:rPr>
-        <w:tab/>
-      </w:r>
-      <w:r>
-        <w:rPr>
-          <w:rFonts w:hint="eastAsia"/>
-        </w:rPr>
-        <w:t>其他</w:t>
-      </w:r>
-      <w:r>
-        <w:rPr>
-          <w:rFonts w:hint="eastAsia"/>
-        </w:rPr>
-        <w:t>js</w:t>
-      </w:r>
-      <w:r>
-        <w:rPr>
-          <w:rFonts w:hint="eastAsia"/>
-        </w:rPr>
-        <w:t>文件</w:t>
-      </w:r>
-    </w:p>
-    <w:p>
-      <w:r>
-        <w:rPr>
-          <w:rFonts w:hint="eastAsia"/>
-        </w:rPr>
-        <w:t>images</w:t>
-      </w:r>
-      <w:r>
-        <w:rPr>
-          <w:rFonts w:hint="eastAsia"/>
-        </w:rPr>
-        <w:t>文件夹</w:t>
-      </w:r>
-      <w:r>
-        <w:rPr>
-          <w:rFonts w:hint="eastAsia"/>
-        </w:rPr>
-        <w:tab/>
-      </w:r>
-      <w:r>
-        <w:rPr>
-          <w:rFonts w:hint="eastAsia"/>
-        </w:rPr>
-        <w:tab/>
-      </w:r>
-      <w:r>
-        <w:rPr>
-          <w:rFonts w:hint="eastAsia"/>
-        </w:rPr>
-        <w:t>样式类图片</w:t>
-      </w:r>
-    </w:p>
-    <w:p>
-      <w:r>
-        <w:rPr>
-          <w:rFonts w:hint="eastAsia"/>
-        </w:rPr>
-        <w:t>unplode</w:t>
-      </w:r>
-      <w:r>
-        <w:rPr>
-          <w:rFonts w:hint="eastAsia"/>
-        </w:rPr>
-        <w:t>文件夹</w:t>
-      </w:r>
-      <w:r>
-        <w:rPr>
-          <w:rFonts w:hint="eastAsia"/>
-        </w:rPr>
-        <w:tab/>
-      </w:r>
-      <w:r>
-        <w:rPr>
-          <w:rFonts w:hint="eastAsia"/>
-        </w:rPr>
-        <w:tab/>
-      </w:r>
-      <w:r>
-        <w:rPr>
-          <w:rFonts w:hint="eastAsia"/>
-        </w:rPr>
-        <w:t>经常更换的图片，如产品图</w:t>
-      </w:r>
-    </w:p>
-    <w:p>
-      <w:r>
-        <w:rPr>
-          <w:rFonts w:hint="eastAsia"/>
-        </w:rPr>
-        <w:t>fonts</w:t>
-      </w:r>
-      <w:r>
-        <w:rPr>
-          <w:rFonts w:hint="eastAsia"/>
-        </w:rPr>
-        <w:t>文件夹</w:t>
-      </w:r>
-      <w:r>
-        <w:rPr>
-          <w:rFonts w:hint="eastAsia"/>
-        </w:rPr>
-        <w:tab/>
-      </w:r>
-      <w:r>
-        <w:rPr>
-          <w:rFonts w:hint="eastAsia"/>
-        </w:rPr>
-        <w:tab/>
-      </w:r>
-      <w:r>
-        <w:rPr>
-          <w:rFonts w:hint="eastAsia"/>
-        </w:rPr>
-        <w:tab/>
-      </w:r>
-      <w:r>
-        <w:rPr>
-          <w:rFonts w:hint="eastAsia"/>
-        </w:rPr>
-        <w:t>字体，字体图标</w:t>
-      </w:r>
-    </w:p>
-    <w:p>
-      <w:r>
-        <w:rPr>
-          <w:rFonts w:hint="eastAsia"/>
-        </w:rPr>
-        <w:t>index.html</w:t>
-      </w:r>
-      <w:r>
-        <w:rPr>
-          <w:rFonts w:hint="eastAsia"/>
-        </w:rPr>
-        <w:tab/>
-      </w:r>
-      <w:r>
-        <w:rPr>
-          <w:rFonts w:hint="eastAsia"/>
-        </w:rPr>
-        <w:tab/>
-      </w:r>
-      <w:r>
-        <w:rPr>
-          <w:rFonts w:hint="eastAsia"/>
-        </w:rPr>
-        <w:tab/>
-      </w:r>
-      <w:r>
-        <w:rPr>
-          <w:rFonts w:hint="eastAsia"/>
-        </w:rPr>
-        <w:t>首页</w:t>
-      </w:r>
-    </w:p>
-    <w:p>
-      <w:r>
-        <w:rPr>
-          <w:rFonts w:hint="eastAsia"/>
-        </w:rPr>
-        <w:t>其他</w:t>
-      </w:r>
-      <w:r>
-        <w:rPr>
-          <w:rFonts w:hint="eastAsia"/>
-        </w:rPr>
-        <w:t>html</w:t>
-      </w:r>
-      <w:r>
-        <w:rPr>
-          <w:rFonts w:hint="eastAsia"/>
-        </w:rPr>
-        <w:t>页面</w:t>
-      </w:r>
-    </w:p>
-    <w:p>
-      <w:r>
-        <w:rPr>
-          <w:rFonts w:hint="eastAsia"/>
-        </w:rPr>
-        <w:lastRenderedPageBreak/>
-        <w:t>各个页面的</w:t>
-      </w:r>
-      <w:r>
-        <w:rPr>
-          <w:rFonts w:hint="eastAsia"/>
-        </w:rPr>
-        <w:t>css</w:t>
-      </w:r>
-      <w:r>
-        <w:rPr>
-          <w:rFonts w:hint="eastAsia"/>
-        </w:rPr>
-        <w:t>，</w:t>
-      </w:r>
-      <w:r>
-        <w:rPr>
-          <w:rFonts w:hint="eastAsia"/>
-        </w:rPr>
-        <w:t>js</w:t>
-      </w:r>
-      <w:r>
-        <w:rPr>
-          <w:rFonts w:hint="eastAsia"/>
-        </w:rPr>
-        <w:t>分开写。</w:t>
-      </w:r>
-    </w:p>
-    <w:p/>
-    <w:p>
-      <w:pPr>
-        <w:rPr>
-          <w:b/>
-        </w:rPr>
-      </w:pPr>
-      <w:r>
-        <w:rPr>
-          <w:rFonts w:hint="eastAsia"/>
-          <w:b/>
-        </w:rPr>
-        <w:t>2</w:t>
-      </w:r>
-      <w:r>
-        <w:rPr>
-          <w:rFonts w:hint="eastAsia"/>
-          <w:b/>
-        </w:rPr>
-        <w:t>、</w:t>
-      </w:r>
-      <w:r>
-        <w:rPr>
-          <w:rFonts w:hint="eastAsia"/>
-          <w:b/>
-        </w:rPr>
-        <w:t>CSS</w:t>
-      </w:r>
-      <w:r>
-        <w:rPr>
-          <w:rFonts w:hint="eastAsia"/>
-          <w:b/>
-        </w:rPr>
-        <w:t>初始化：</w:t>
-      </w:r>
-    </w:p>
-    <w:p>
-      <w:r>
-        <w:rPr>
-          <w:rFonts w:hint="eastAsia"/>
-        </w:rPr>
-        <w:t>为了兼容性，项目开始时是首先应该进行</w:t>
-      </w:r>
-      <w:r>
-        <w:rPr>
-          <w:rFonts w:hint="eastAsia"/>
-        </w:rPr>
-        <w:t>CSS</w:t>
-      </w:r>
-      <w:r>
-        <w:rPr>
-          <w:rFonts w:hint="eastAsia"/>
-        </w:rPr>
-        <w:t>初始化，示例：</w:t>
-      </w:r>
-    </w:p>
-    <w:p>
-      <w:r>
-        <w:rPr>
-          <w:rFonts w:ascii="Consolas" w:eastAsia="宋体" w:hAnsi="Consolas" w:cs="Consolas"/>
-          <w:color w:val="569CD6"/>
-          <w:kern w:val="0"/>
-          <w:szCs w:val="21"/>
-        </w:rPr>
-        <w:t>*</w:t>
-      </w:r>
-      <w:r>
-        <w:rPr>
-          <w:rFonts w:ascii="Consolas" w:eastAsia="宋体" w:hAnsi="Consolas" w:cs="Consolas"/>
-          <w:color w:val="FFFFFF"/>
-          <w:kern w:val="0"/>
-          <w:szCs w:val="21"/>
-        </w:rPr>
-        <w:t> {</w:t>
-      </w:r>
-    </w:p>
-    <w:p>
-      <w:pPr>
-        <w:widowControl/>
-        <w:shd w:val="clear" w:color="auto" w:fill="000000"/>
-        <w:spacing w:line="285" w:lineRule="atLeast"/>
-        <w:ind w:firstLine="420"/>
-        <w:jc w:val="left"/>
-        <w:rPr>
-          <w:rFonts w:ascii="Consolas" w:eastAsia="宋体" w:hAnsi="Consolas" w:cs="Consolas"/>
-          <w:color w:val="FFFFFF"/>
-          <w:kern w:val="0"/>
-          <w:szCs w:val="21"/>
-        </w:rPr>
-      </w:pPr>
-      <w:proofErr w:type="gramStart"/>
-      <w:r>
-        <w:rPr>
-          <w:rFonts w:ascii="Consolas" w:eastAsia="宋体" w:hAnsi="Consolas" w:cs="Consolas"/>
-          <w:color w:val="D4D4D4"/>
-          <w:kern w:val="0"/>
-          <w:szCs w:val="21"/>
-        </w:rPr>
-        <w:t>margin</w:t>
-      </w:r>
-      <w:proofErr w:type="gramEnd"/>
-      <w:r>
-        <w:rPr>
-          <w:rFonts w:ascii="Consolas" w:eastAsia="宋体" w:hAnsi="Consolas" w:cs="Consolas"/>
-          <w:color w:val="FFFFFF"/>
-          <w:kern w:val="0"/>
-          <w:szCs w:val="21"/>
-        </w:rPr>
-        <w:t>: </w:t>
-      </w:r>
-      <w:r>
-        <w:rPr>
-          <w:rFonts w:ascii="Consolas" w:eastAsia="宋体" w:hAnsi="Consolas" w:cs="Consolas"/>
-          <w:color w:val="B5CEA8"/>
-          <w:kern w:val="0"/>
-          <w:szCs w:val="21"/>
-        </w:rPr>
-        <w:t>0</w:t>
-      </w:r>
-      <w:r>
-        <w:rPr>
-          <w:rFonts w:ascii="Consolas" w:eastAsia="宋体" w:hAnsi="Consolas" w:cs="Consolas"/>
-          <w:color w:val="FFFFFF"/>
-          <w:kern w:val="0"/>
-          <w:szCs w:val="21"/>
-        </w:rPr>
-        <w:t>;</w:t>
-      </w:r>
-    </w:p>
-    <w:p>
-      <w:pPr>
-        <w:widowControl/>
-        <w:shd w:val="clear" w:color="auto" w:fill="000000"/>
-        <w:spacing w:line="285" w:lineRule="atLeast"/>
-        <w:jc w:val="left"/>
-        <w:rPr>
-          <w:rFonts w:ascii="Consolas" w:eastAsia="宋体" w:hAnsi="Consolas" w:cs="Consolas"/>
-          <w:color w:val="FFFFFF"/>
-          <w:kern w:val="0"/>
-          <w:szCs w:val="21"/>
-        </w:rPr>
-      </w:pPr>
-      <w:r>
-        <w:rPr>
-          <w:rFonts w:ascii="Consolas" w:eastAsia="宋体" w:hAnsi="Consolas" w:cs="Consolas"/>
-          <w:color w:val="FFFFFF"/>
-          <w:kern w:val="0"/>
-          <w:szCs w:val="21"/>
-        </w:rPr>
-        <w:t>  </w:t>
-      </w:r>
-      <w:r>
-        <w:rPr>
-          <w:rFonts w:ascii="Consolas" w:eastAsia="宋体" w:hAnsi="Consolas" w:cs="Consolas" w:hint="eastAsia"/>
-          <w:color w:val="FFFFFF"/>
-          <w:kern w:val="0"/>
-          <w:szCs w:val="21"/>
-        </w:rPr>
-        <w:tab/>
-      </w:r>
-      <w:proofErr w:type="gramStart"/>
-      <w:r>
-        <w:rPr>
-          <w:rFonts w:ascii="Consolas" w:eastAsia="宋体" w:hAnsi="Consolas" w:cs="Consolas"/>
-          <w:color w:val="D4D4D4"/>
-          <w:kern w:val="0"/>
-          <w:szCs w:val="21"/>
-        </w:rPr>
-        <w:t>padding</w:t>
-      </w:r>
-      <w:proofErr w:type="gramEnd"/>
-      <w:r>
-        <w:rPr>
-          <w:rFonts w:ascii="Consolas" w:eastAsia="宋体" w:hAnsi="Consolas" w:cs="Consolas"/>
-          <w:color w:val="FFFFFF"/>
-          <w:kern w:val="0"/>
-          <w:szCs w:val="21"/>
-        </w:rPr>
-        <w:t>: </w:t>
-      </w:r>
-      <w:r>
-        <w:rPr>
-          <w:rFonts w:ascii="Consolas" w:eastAsia="宋体" w:hAnsi="Consolas" w:cs="Consolas"/>
-          <w:color w:val="B5CEA8"/>
-          <w:kern w:val="0"/>
-          <w:szCs w:val="21"/>
-        </w:rPr>
-        <w:t>0</w:t>
-      </w:r>
-      <w:r>
-        <w:rPr>
-          <w:rFonts w:ascii="Consolas" w:eastAsia="宋体" w:hAnsi="Consolas" w:cs="Consolas"/>
-          <w:color w:val="FFFFFF"/>
-          <w:kern w:val="0"/>
-          <w:szCs w:val="21"/>
-        </w:rPr>
-        <w:t>;</w:t>
-      </w:r>
-    </w:p>
-    <w:p>
-      <w:pPr>
-        <w:widowControl/>
-        <w:shd w:val="clear" w:color="auto" w:fill="000000"/>
-        <w:spacing w:line="285" w:lineRule="atLeast"/>
-        <w:jc w:val="left"/>
-        <w:rPr>
-          <w:rFonts w:ascii="Consolas" w:eastAsia="宋体" w:hAnsi="Consolas" w:cs="Consolas"/>
-          <w:color w:val="FFFFFF"/>
-          <w:kern w:val="0"/>
-          <w:szCs w:val="21"/>
-        </w:rPr>
-      </w:pPr>
-      <w:r>
-        <w:rPr>
-          <w:rFonts w:ascii="Consolas" w:eastAsia="宋体" w:hAnsi="Consolas" w:cs="Consolas"/>
-          <w:color w:val="FFFFFF"/>
-          <w:kern w:val="0"/>
-          <w:szCs w:val="21"/>
-        </w:rPr>
-        <w:t>}</w:t>
-      </w:r>
-    </w:p>
-    <w:p>
-      <w:pPr>
-        <w:widowControl/>
-        <w:shd w:val="clear" w:color="auto" w:fill="000000"/>
-        <w:spacing w:line="285" w:lineRule="atLeast"/>
-        <w:jc w:val="left"/>
-        <w:rPr>
-          <w:rFonts w:ascii="Consolas" w:eastAsia="宋体" w:hAnsi="Consolas" w:cs="Consolas"/>
-          <w:color w:val="FFFFFF"/>
-          <w:kern w:val="0"/>
-          <w:szCs w:val="21"/>
-        </w:rPr>
-      </w:pPr>
-      <w:proofErr w:type="gramStart"/>
-      <w:r>
-        <w:rPr>
-          <w:rFonts w:ascii="Consolas" w:eastAsia="宋体" w:hAnsi="Consolas" w:cs="Consolas"/>
-          <w:color w:val="D7BA7D"/>
-          <w:kern w:val="0"/>
-          <w:szCs w:val="21"/>
-        </w:rPr>
-        <w:t>a</w:t>
-      </w:r>
-      <w:proofErr w:type="gramEnd"/>
-      <w:r>
-        <w:rPr>
-          <w:rFonts w:ascii="Consolas" w:eastAsia="宋体" w:hAnsi="Consolas" w:cs="Consolas"/>
-          <w:color w:val="FFFFFF"/>
-          <w:kern w:val="0"/>
-          <w:szCs w:val="21"/>
-        </w:rPr>
-        <w:t> {</w:t>
-      </w:r>
-    </w:p>
-    <w:p>
-      <w:pPr>
-        <w:widowControl/>
-        <w:shd w:val="clear" w:color="auto" w:fill="000000"/>
-        <w:spacing w:line="285" w:lineRule="atLeast"/>
-        <w:ind w:firstLine="420"/>
-        <w:jc w:val="left"/>
-        <w:rPr>
-          <w:rFonts w:ascii="Consolas" w:eastAsia="宋体" w:hAnsi="Consolas" w:cs="Consolas"/>
-          <w:color w:val="FFFFFF"/>
-          <w:kern w:val="0"/>
-          <w:szCs w:val="21"/>
-        </w:rPr>
-      </w:pPr>
-      <w:proofErr w:type="gramStart"/>
-      <w:r>
-        <w:rPr>
-          <w:rFonts w:ascii="Consolas" w:eastAsia="宋体" w:hAnsi="Consolas" w:cs="Consolas"/>
-          <w:color w:val="D4D4D4"/>
-          <w:kern w:val="0"/>
-          <w:szCs w:val="21"/>
-        </w:rPr>
-        <w:t>color</w:t>
-      </w:r>
-      <w:proofErr w:type="gramEnd"/>
-      <w:r>
-        <w:rPr>
-          <w:rFonts w:ascii="Consolas" w:eastAsia="宋体" w:hAnsi="Consolas" w:cs="Consolas"/>
-          <w:color w:val="FFFFFF"/>
-          <w:kern w:val="0"/>
-          <w:szCs w:val="21"/>
-        </w:rPr>
-        <w:t>: </w:t>
-      </w:r>
-      <w:r>
-        <w:rPr>
-          <w:rFonts w:ascii="Consolas" w:eastAsia="宋体" w:hAnsi="Consolas" w:cs="Consolas"/>
-          <w:color w:val="CE9178"/>
-          <w:kern w:val="0"/>
-          <w:szCs w:val="21"/>
-        </w:rPr>
-        <w:t>#666</w:t>
-      </w:r>
-      <w:r>
-        <w:rPr>
-          <w:rFonts w:ascii="Consolas" w:eastAsia="宋体" w:hAnsi="Consolas" w:cs="Consolas"/>
-          <w:color w:val="FFFFFF"/>
-          <w:kern w:val="0"/>
-          <w:szCs w:val="21"/>
-        </w:rPr>
-        <w:t>;</w:t>
-      </w:r>
-    </w:p>
-    <w:p>
-      <w:pPr>
-        <w:widowControl/>
-        <w:shd w:val="clear" w:color="auto" w:fill="000000"/>
-        <w:spacing w:line="285" w:lineRule="atLeast"/>
-        <w:jc w:val="left"/>
-        <w:rPr>
-          <w:rFonts w:ascii="Consolas" w:eastAsia="宋体" w:hAnsi="Consolas" w:cs="Consolas"/>
-          <w:color w:val="FFFFFF"/>
-          <w:kern w:val="0"/>
-          <w:szCs w:val="21"/>
-        </w:rPr>
-      </w:pPr>
-      <w:r>
-        <w:rPr>
-          <w:rFonts w:ascii="Consolas" w:eastAsia="宋体" w:hAnsi="Consolas" w:cs="Consolas"/>
-          <w:color w:val="FFFFFF"/>
-          <w:kern w:val="0"/>
-          <w:szCs w:val="21"/>
-        </w:rPr>
-        <w:t>  </w:t>
-      </w:r>
-      <w:r>
-        <w:rPr>
-          <w:rFonts w:ascii="Consolas" w:eastAsia="宋体" w:hAnsi="Consolas" w:cs="Consolas" w:hint="eastAsia"/>
-          <w:color w:val="FFFFFF"/>
-          <w:kern w:val="0"/>
-          <w:szCs w:val="21"/>
-        </w:rPr>
-        <w:tab/>
-      </w:r>
-      <w:proofErr w:type="gramStart"/>
-      <w:r>
-        <w:rPr>
-          <w:rFonts w:ascii="Consolas" w:eastAsia="宋体" w:hAnsi="Consolas" w:cs="Consolas"/>
-          <w:color w:val="D4D4D4"/>
-          <w:kern w:val="0"/>
-          <w:szCs w:val="21"/>
-        </w:rPr>
-        <w:t>text-decoration</w:t>
-      </w:r>
-      <w:proofErr w:type="gramEnd"/>
-      <w:r>
-        <w:rPr>
-          <w:rFonts w:ascii="Consolas" w:eastAsia="宋体" w:hAnsi="Consolas" w:cs="Consolas"/>
-          <w:color w:val="FFFFFF"/>
-          <w:kern w:val="0"/>
-          <w:szCs w:val="21"/>
-        </w:rPr>
-        <w:t>: </w:t>
-      </w:r>
-      <w:r>
-        <w:rPr>
-          <w:rFonts w:ascii="Consolas" w:eastAsia="宋体" w:hAnsi="Consolas" w:cs="Consolas"/>
-          <w:color w:val="CE9178"/>
-          <w:kern w:val="0"/>
-          <w:szCs w:val="21"/>
-        </w:rPr>
-        <w:t>none</w:t>
-      </w:r>
-      <w:r>
-        <w:rPr>
-          <w:rFonts w:ascii="Consolas" w:eastAsia="宋体" w:hAnsi="Consolas" w:cs="Consolas"/>
-          <w:color w:val="FFFFFF"/>
-          <w:kern w:val="0"/>
-          <w:szCs w:val="21"/>
-        </w:rPr>
-        <w:t>;</w:t>
-      </w:r>
-    </w:p>
-    <w:p>
-      <w:pPr>
-        <w:widowControl/>
-        <w:shd w:val="clear" w:color="auto" w:fill="000000"/>
-        <w:spacing w:line="285" w:lineRule="atLeast"/>
-        <w:jc w:val="left"/>
-        <w:rPr>
-          <w:rFonts w:ascii="Consolas" w:eastAsia="宋体" w:hAnsi="Consolas" w:cs="Consolas"/>
-          <w:color w:val="FFFFFF"/>
-          <w:kern w:val="0"/>
-          <w:szCs w:val="21"/>
-        </w:rPr>
-      </w:pPr>
-      <w:r>
-        <w:rPr>
-          <w:rFonts w:ascii="Consolas" w:eastAsia="宋体" w:hAnsi="Consolas" w:cs="Consolas"/>
-          <w:color w:val="FFFFFF"/>
-          <w:kern w:val="0"/>
-          <w:szCs w:val="21"/>
-        </w:rPr>
-        <w:t>}</w:t>
-      </w:r>
-    </w:p>
-    <w:p>
-      <w:pPr>
-        <w:widowControl/>
-        <w:shd w:val="clear" w:color="auto" w:fill="000000"/>
-        <w:spacing w:line="285" w:lineRule="atLeast"/>
-        <w:jc w:val="left"/>
-        <w:rPr>
-          <w:rFonts w:ascii="Consolas" w:eastAsia="宋体" w:hAnsi="Consolas" w:cs="Consolas"/>
-          <w:color w:val="FFFFFF"/>
-          <w:kern w:val="0"/>
-          <w:szCs w:val="21"/>
-        </w:rPr>
-      </w:pPr>
-      <w:proofErr w:type="gramStart"/>
-      <w:r>
-        <w:rPr>
-          <w:rFonts w:ascii="Consolas" w:eastAsia="宋体" w:hAnsi="Consolas" w:cs="Consolas"/>
-          <w:color w:val="D7BA7D"/>
-          <w:kern w:val="0"/>
-          <w:szCs w:val="21"/>
-        </w:rPr>
-        <w:t>a:</w:t>
-      </w:r>
-      <w:proofErr w:type="gramEnd"/>
-      <w:r>
-        <w:rPr>
-          <w:rFonts w:ascii="Consolas" w:eastAsia="宋体" w:hAnsi="Consolas" w:cs="Consolas"/>
-          <w:color w:val="D7BA7D"/>
-          <w:kern w:val="0"/>
-          <w:szCs w:val="21"/>
-        </w:rPr>
-        <w:t>hover</w:t>
-      </w:r>
-      <w:r>
-        <w:rPr>
-          <w:rFonts w:ascii="Consolas" w:eastAsia="宋体" w:hAnsi="Consolas" w:cs="Consolas"/>
-          <w:color w:val="FFFFFF"/>
-          <w:kern w:val="0"/>
-          <w:szCs w:val="21"/>
-        </w:rPr>
-        <w:t> {</w:t>
-      </w:r>
-    </w:p>
-    <w:p>
-      <w:pPr>
-        <w:widowControl/>
-        <w:shd w:val="clear" w:color="auto" w:fill="000000"/>
-        <w:spacing w:line="285" w:lineRule="atLeast"/>
-        <w:ind w:firstLine="420"/>
-        <w:jc w:val="left"/>
-        <w:rPr>
-          <w:rFonts w:ascii="Consolas" w:eastAsia="宋体" w:hAnsi="Consolas" w:cs="Consolas"/>
-          <w:color w:val="FFFFFF"/>
-          <w:kern w:val="0"/>
-          <w:szCs w:val="21"/>
-        </w:rPr>
-      </w:pPr>
-      <w:proofErr w:type="gramStart"/>
-      <w:r>
-        <w:rPr>
-          <w:rFonts w:ascii="Consolas" w:eastAsia="宋体" w:hAnsi="Consolas" w:cs="Consolas"/>
-          <w:color w:val="D4D4D4"/>
-          <w:kern w:val="0"/>
-          <w:szCs w:val="21"/>
-        </w:rPr>
-        <w:t>color</w:t>
-      </w:r>
-      <w:proofErr w:type="gramEnd"/>
-      <w:r>
-        <w:rPr>
-          <w:rFonts w:ascii="Consolas" w:eastAsia="宋体" w:hAnsi="Consolas" w:cs="Consolas"/>
-          <w:color w:val="FFFFFF"/>
-          <w:kern w:val="0"/>
-          <w:szCs w:val="21"/>
-        </w:rPr>
-        <w:t>: </w:t>
-      </w:r>
-      <w:r>
-        <w:rPr>
-          <w:rFonts w:ascii="Consolas" w:eastAsia="宋体" w:hAnsi="Consolas" w:cs="Consolas"/>
-          <w:color w:val="CE9178"/>
-          <w:kern w:val="0"/>
-          <w:szCs w:val="21"/>
-        </w:rPr>
-        <w:t>#c81623</w:t>
-      </w:r>
-      <w:r>
-        <w:rPr>
-          <w:rFonts w:ascii="Consolas" w:eastAsia="宋体" w:hAnsi="Consolas" w:cs="Consolas"/>
-          <w:color w:val="FFFFFF"/>
-          <w:kern w:val="0"/>
-          <w:szCs w:val="21"/>
-        </w:rPr>
-        <w:t>;</w:t>
-      </w:r>
-    </w:p>
-    <w:p>
-      <w:pPr>
-        <w:widowControl/>
-        <w:shd w:val="clear" w:color="auto" w:fill="000000"/>
-        <w:spacing w:line="285" w:lineRule="atLeast"/>
-        <w:jc w:val="left"/>
-        <w:rPr>
-          <w:rFonts w:ascii="Consolas" w:eastAsia="宋体" w:hAnsi="Consolas" w:cs="Consolas"/>
-          <w:color w:val="FFFFFF"/>
-          <w:kern w:val="0"/>
-          <w:szCs w:val="21"/>
-        </w:rPr>
-      </w:pPr>
-      <w:r>
-        <w:rPr>
-          <w:rFonts w:ascii="Consolas" w:eastAsia="宋体" w:hAnsi="Consolas" w:cs="Consolas"/>
-          <w:color w:val="FFFFFF"/>
-          <w:kern w:val="0"/>
-          <w:szCs w:val="21"/>
-        </w:rPr>
-        <w:t>}</w:t>
-      </w:r>
-    </w:p>
-    <w:p>
-      <w:pPr>
-        <w:widowControl/>
-        <w:shd w:val="clear" w:color="auto" w:fill="000000"/>
-        <w:spacing w:line="285" w:lineRule="atLeast"/>
-        <w:jc w:val="left"/>
-        <w:rPr>
-          <w:rFonts w:ascii="Consolas" w:eastAsia="宋体" w:hAnsi="Consolas" w:cs="Consolas"/>
-          <w:color w:val="FFFFFF"/>
-          <w:kern w:val="0"/>
-          <w:szCs w:val="21"/>
-        </w:rPr>
-      </w:pPr>
-      <w:proofErr w:type="gramStart"/>
-      <w:r>
-        <w:rPr>
-          <w:rFonts w:ascii="Consolas" w:eastAsia="宋体" w:hAnsi="Consolas" w:cs="Consolas"/>
-          <w:color w:val="D7BA7D"/>
-          <w:kern w:val="0"/>
-          <w:szCs w:val="21"/>
-        </w:rPr>
-        <w:t>em</w:t>
-      </w:r>
-      <w:proofErr w:type="gramEnd"/>
-      <w:r>
-        <w:rPr>
-          <w:rFonts w:ascii="Consolas" w:eastAsia="宋体" w:hAnsi="Consolas" w:cs="Consolas"/>
-          <w:color w:val="FFFFFF"/>
-          <w:kern w:val="0"/>
-          <w:szCs w:val="21"/>
-        </w:rPr>
-        <w:t>,</w:t>
-      </w:r>
-    </w:p>
-    <w:p>
-      <w:pPr>
-        <w:widowControl/>
-        <w:shd w:val="clear" w:color="auto" w:fill="000000"/>
-        <w:spacing w:line="285" w:lineRule="atLeast"/>
-        <w:jc w:val="left"/>
-        <w:rPr>
-          <w:rFonts w:ascii="Consolas" w:eastAsia="宋体" w:hAnsi="Consolas" w:cs="Consolas"/>
-          <w:color w:val="FFFFFF"/>
-          <w:kern w:val="0"/>
-          <w:szCs w:val="21"/>
-        </w:rPr>
-      </w:pPr>
-      <w:proofErr w:type="gramStart"/>
-      <w:r>
-        <w:rPr>
-          <w:rFonts w:ascii="Consolas" w:eastAsia="宋体" w:hAnsi="Consolas" w:cs="Consolas"/>
-          <w:color w:val="D7BA7D"/>
-          <w:kern w:val="0"/>
-          <w:szCs w:val="21"/>
-        </w:rPr>
-        <w:t>i</w:t>
-      </w:r>
-      <w:proofErr w:type="gramEnd"/>
-      <w:r>
-        <w:rPr>
-          <w:rFonts w:ascii="Consolas" w:eastAsia="宋体" w:hAnsi="Consolas" w:cs="Consolas"/>
-          <w:color w:val="FFFFFF"/>
-          <w:kern w:val="0"/>
-          <w:szCs w:val="21"/>
-        </w:rPr>
-        <w:t> {</w:t>
-      </w:r>
-    </w:p>
-    <w:p>
-      <w:pPr>
-        <w:widowControl/>
-        <w:shd w:val="clear" w:color="auto" w:fill="000000"/>
-        <w:spacing w:line="285" w:lineRule="atLeast"/>
-        <w:ind w:firstLine="420"/>
-        <w:jc w:val="left"/>
-        <w:rPr>
-          <w:rFonts w:ascii="Consolas" w:eastAsia="宋体" w:hAnsi="Consolas" w:cs="Consolas"/>
-          <w:color w:val="FFFFFF"/>
-          <w:kern w:val="0"/>
-          <w:szCs w:val="21"/>
-        </w:rPr>
-      </w:pPr>
-      <w:proofErr w:type="gramStart"/>
-      <w:r>
-        <w:rPr>
-          <w:rFonts w:ascii="Consolas" w:eastAsia="宋体" w:hAnsi="Consolas" w:cs="Consolas"/>
-          <w:color w:val="D4D4D4"/>
-          <w:kern w:val="0"/>
-          <w:szCs w:val="21"/>
-        </w:rPr>
-        <w:t>font-style</w:t>
-      </w:r>
-      <w:proofErr w:type="gramEnd"/>
-      <w:r>
-        <w:rPr>
-          <w:rFonts w:ascii="Consolas" w:eastAsia="宋体" w:hAnsi="Consolas" w:cs="Consolas"/>
-          <w:color w:val="FFFFFF"/>
-          <w:kern w:val="0"/>
-          <w:szCs w:val="21"/>
-        </w:rPr>
-        <w:t>: </w:t>
-      </w:r>
-      <w:r>
-        <w:rPr>
-          <w:rFonts w:ascii="Consolas" w:eastAsia="宋体" w:hAnsi="Consolas" w:cs="Consolas"/>
-          <w:color w:val="CE9178"/>
-          <w:kern w:val="0"/>
-          <w:szCs w:val="21"/>
-        </w:rPr>
-        <w:t>normal</w:t>
-      </w:r>
-      <w:r>
-        <w:rPr>
-          <w:rFonts w:ascii="Consolas" w:eastAsia="宋体" w:hAnsi="Consolas" w:cs="Consolas"/>
-          <w:color w:val="FFFFFF"/>
-          <w:kern w:val="0"/>
-          <w:szCs w:val="21"/>
-        </w:rPr>
-        <w:t>;</w:t>
-      </w:r>
-    </w:p>
-    <w:p>
-      <w:pPr>
-        <w:widowControl/>
-        <w:shd w:val="clear" w:color="auto" w:fill="000000"/>
-        <w:spacing w:line="285" w:lineRule="atLeast"/>
-        <w:jc w:val="left"/>
-        <w:rPr>
-          <w:rFonts w:ascii="Consolas" w:eastAsia="宋体" w:hAnsi="Consolas" w:cs="Consolas"/>
-          <w:color w:val="FFFFFF"/>
-          <w:kern w:val="0"/>
-          <w:szCs w:val="21"/>
-        </w:rPr>
-      </w:pPr>
-      <w:r>
-        <w:rPr>
-          <w:rFonts w:ascii="Consolas" w:eastAsia="宋体" w:hAnsi="Consolas" w:cs="Consolas"/>
-          <w:color w:val="FFFFFF"/>
-          <w:kern w:val="0"/>
-          <w:szCs w:val="21"/>
-        </w:rPr>
-        <w:t>}</w:t>
-      </w:r>
-    </w:p>
-    <w:p>
-      <w:pPr>
-        <w:widowControl/>
-        <w:shd w:val="clear" w:color="auto" w:fill="000000"/>
-        <w:spacing w:line="285" w:lineRule="atLeast"/>
-        <w:jc w:val="left"/>
-        <w:rPr>
-          <w:rFonts w:ascii="Consolas" w:eastAsia="宋体" w:hAnsi="Consolas" w:cs="Consolas"/>
-          <w:color w:val="FFFFFF"/>
-          <w:kern w:val="0"/>
-          <w:szCs w:val="21"/>
-        </w:rPr>
-      </w:pPr>
-      <w:proofErr w:type="gramStart"/>
-      <w:r>
-        <w:rPr>
-          <w:rFonts w:ascii="Consolas" w:eastAsia="宋体" w:hAnsi="Consolas" w:cs="Consolas"/>
-          <w:color w:val="D7BA7D"/>
-          <w:kern w:val="0"/>
-          <w:szCs w:val="21"/>
-        </w:rPr>
-        <w:t>li</w:t>
-      </w:r>
-      <w:proofErr w:type="gramEnd"/>
-      <w:r>
-        <w:rPr>
-          <w:rFonts w:ascii="Consolas" w:eastAsia="宋体" w:hAnsi="Consolas" w:cs="Consolas"/>
-          <w:color w:val="FFFFFF"/>
-          <w:kern w:val="0"/>
-          <w:szCs w:val="21"/>
-        </w:rPr>
-        <w:t> {</w:t>
-      </w:r>
-    </w:p>
-    <w:p>
-      <w:pPr>
-        <w:widowControl/>
-        <w:shd w:val="clear" w:color="auto" w:fill="000000"/>
-        <w:spacing w:line="285" w:lineRule="atLeast"/>
-        <w:ind w:firstLine="420"/>
-        <w:jc w:val="left"/>
-        <w:rPr>
-          <w:rFonts w:ascii="Consolas" w:eastAsia="宋体" w:hAnsi="Consolas" w:cs="Consolas"/>
-          <w:color w:val="FFFFFF"/>
-          <w:kern w:val="0"/>
-          <w:szCs w:val="21"/>
-        </w:rPr>
-      </w:pPr>
-      <w:proofErr w:type="gramStart"/>
-      <w:r>
-        <w:rPr>
-          <w:rFonts w:ascii="Consolas" w:eastAsia="宋体" w:hAnsi="Consolas" w:cs="Consolas"/>
-          <w:color w:val="D4D4D4"/>
-          <w:kern w:val="0"/>
-          <w:szCs w:val="21"/>
-        </w:rPr>
-        <w:t>list-style</w:t>
-      </w:r>
-      <w:proofErr w:type="gramEnd"/>
-      <w:r>
-        <w:rPr>
-          <w:rFonts w:ascii="Consolas" w:eastAsia="宋体" w:hAnsi="Consolas" w:cs="Consolas"/>
-          <w:color w:val="FFFFFF"/>
-          <w:kern w:val="0"/>
-          <w:szCs w:val="21"/>
-        </w:rPr>
-        <w:t>: </w:t>
-      </w:r>
-      <w:r>
-        <w:rPr>
-          <w:rFonts w:ascii="Consolas" w:eastAsia="宋体" w:hAnsi="Consolas" w:cs="Consolas"/>
-          <w:color w:val="CE9178"/>
-          <w:kern w:val="0"/>
-          <w:szCs w:val="21"/>
-        </w:rPr>
-        <w:t>none</w:t>
-      </w:r>
-      <w:r>
-        <w:rPr>
-          <w:rFonts w:ascii="Consolas" w:eastAsia="宋体" w:hAnsi="Consolas" w:cs="Consolas"/>
-          <w:color w:val="FFFFFF"/>
-          <w:kern w:val="0"/>
-          <w:szCs w:val="21"/>
-        </w:rPr>
-        <w:t>;</w:t>
-      </w:r>
-    </w:p>
-    <w:p>
-      <w:pPr>
-        <w:widowControl/>
-        <w:shd w:val="clear" w:color="auto" w:fill="000000"/>
-        <w:spacing w:line="285" w:lineRule="atLeast"/>
-        <w:jc w:val="left"/>
-        <w:rPr>
-          <w:rFonts w:ascii="Consolas" w:eastAsia="宋体" w:hAnsi="Consolas" w:cs="Consolas"/>
-          <w:color w:val="FFFFFF"/>
-          <w:kern w:val="0"/>
-          <w:szCs w:val="21"/>
-        </w:rPr>
-      </w:pPr>
-      <w:r>
-        <w:rPr>
-          <w:rFonts w:ascii="Consolas" w:eastAsia="宋体" w:hAnsi="Consolas" w:cs="Consolas"/>
-          <w:color w:val="FFFFFF"/>
-          <w:kern w:val="0"/>
-          <w:szCs w:val="21"/>
-        </w:rPr>
-        <w:t>}</w:t>
-      </w:r>
-    </w:p>
-    <w:p>
-      <w:pPr>
-        <w:widowControl/>
-        <w:shd w:val="clear" w:color="auto" w:fill="000000"/>
-        <w:spacing w:line="285" w:lineRule="atLeast"/>
-        <w:jc w:val="left"/>
-        <w:rPr>
-          <w:rFonts w:ascii="Consolas" w:eastAsia="宋体" w:hAnsi="Consolas" w:cs="Consolas"/>
-          <w:color w:val="FFFFFF"/>
-          <w:kern w:val="0"/>
-          <w:szCs w:val="21"/>
-        </w:rPr>
-      </w:pPr>
-      <w:proofErr w:type="gramStart"/>
-      <w:r>
-        <w:rPr>
-          <w:rFonts w:ascii="Consolas" w:eastAsia="宋体" w:hAnsi="Consolas" w:cs="Consolas"/>
-          <w:color w:val="D7BA7D"/>
-          <w:kern w:val="0"/>
-          <w:szCs w:val="21"/>
-        </w:rPr>
-        <w:t>img</w:t>
-      </w:r>
-      <w:proofErr w:type="gramEnd"/>
-      <w:r>
-        <w:rPr>
-          <w:rFonts w:ascii="Consolas" w:eastAsia="宋体" w:hAnsi="Consolas" w:cs="Consolas"/>
-          <w:color w:val="FFFFFF"/>
-          <w:kern w:val="0"/>
-          <w:szCs w:val="21"/>
-        </w:rPr>
-        <w:t> {</w:t>
-      </w:r>
-    </w:p>
-    <w:p>
-      <w:pPr>
-        <w:widowControl/>
-        <w:shd w:val="clear" w:color="auto" w:fill="000000"/>
-        <w:spacing w:line="285" w:lineRule="atLeast"/>
-        <w:jc w:val="left"/>
-        <w:rPr>
-          <w:rFonts w:ascii="Consolas" w:eastAsia="宋体" w:hAnsi="Consolas" w:cs="Consolas"/>
-          <w:color w:val="FFFFFF"/>
-          <w:kern w:val="0"/>
-          <w:szCs w:val="21"/>
-        </w:rPr>
-      </w:pPr>
-      <w:r>
-        <w:rPr>
-          <w:rFonts w:ascii="Consolas" w:eastAsia="宋体" w:hAnsi="Consolas" w:cs="Consolas" w:hint="eastAsia"/>
-          <w:color w:val="FFFFFF"/>
-          <w:kern w:val="0"/>
-          <w:szCs w:val="21"/>
-        </w:rPr>
-        <w:tab/>
-        <w:t>/*</w:t>
-      </w:r>
-      <w:r>
-        <w:rPr>
-          <w:rFonts w:ascii="Consolas" w:eastAsia="宋体" w:hAnsi="Consolas" w:cs="Consolas" w:hint="eastAsia"/>
-          <w:color w:val="FFFFFF"/>
-          <w:kern w:val="0"/>
-          <w:szCs w:val="21"/>
-        </w:rPr>
-        <w:t>清除图片下方默认的空隙</w:t>
-      </w:r>
-      <w:r>
-        <w:rPr>
-          <w:rFonts w:ascii="Consolas" w:eastAsia="宋体" w:hAnsi="Consolas" w:cs="Consolas" w:hint="eastAsia"/>
-          <w:color w:val="FFFFFF"/>
-          <w:kern w:val="0"/>
-          <w:szCs w:val="21"/>
-        </w:rPr>
-        <w:t>*/</w:t>
-      </w:r>
-    </w:p>
-    <w:p>
-      <w:pPr>
-        <w:widowControl/>
-        <w:shd w:val="clear" w:color="auto" w:fill="000000"/>
-        <w:spacing w:line="285" w:lineRule="atLeast"/>
-        <w:ind w:firstLine="420"/>
-        <w:jc w:val="left"/>
-        <w:rPr>
-          <w:rFonts w:ascii="Consolas" w:eastAsia="宋体" w:hAnsi="Consolas" w:cs="Consolas"/>
-          <w:color w:val="FFFFFF"/>
-          <w:kern w:val="0"/>
-          <w:szCs w:val="21"/>
-        </w:rPr>
-      </w:pPr>
-      <w:proofErr w:type="gramStart"/>
-      <w:r>
-        <w:rPr>
-          <w:rFonts w:ascii="Consolas" w:eastAsia="宋体" w:hAnsi="Consolas" w:cs="Consolas"/>
-          <w:color w:val="D4D4D4"/>
-          <w:kern w:val="0"/>
-          <w:szCs w:val="21"/>
-        </w:rPr>
-        <w:t>border</w:t>
-      </w:r>
-      <w:proofErr w:type="gramEnd"/>
-      <w:r>
-        <w:rPr>
-          <w:rFonts w:ascii="Consolas" w:eastAsia="宋体" w:hAnsi="Consolas" w:cs="Consolas"/>
-          <w:color w:val="FFFFFF"/>
-          <w:kern w:val="0"/>
-          <w:szCs w:val="21"/>
-        </w:rPr>
-        <w:t>: </w:t>
-      </w:r>
-      <w:r>
-        <w:rPr>
-          <w:rFonts w:ascii="Consolas" w:eastAsia="宋体" w:hAnsi="Consolas" w:cs="Consolas"/>
-          <w:color w:val="B5CEA8"/>
-          <w:kern w:val="0"/>
-          <w:szCs w:val="21"/>
-        </w:rPr>
-        <w:t>0</w:t>
-      </w:r>
-      <w:r>
-        <w:rPr>
-          <w:rFonts w:ascii="Consolas" w:eastAsia="宋体" w:hAnsi="Consolas" w:cs="Consolas"/>
-          <w:color w:val="FFFFFF"/>
-          <w:kern w:val="0"/>
-          <w:szCs w:val="21"/>
-        </w:rPr>
-        <w:t>;</w:t>
-      </w:r>
-    </w:p>
-    <w:p>
-      <w:pPr>
-        <w:widowControl/>
-        <w:shd w:val="clear" w:color="auto" w:fill="000000"/>
-        <w:spacing w:line="285" w:lineRule="atLeast"/>
-        <w:ind w:firstLine="420"/>
-        <w:jc w:val="left"/>
-        <w:rPr>
-          <w:rFonts w:ascii="Consolas" w:eastAsia="宋体" w:hAnsi="Consolas" w:cs="Consolas"/>
-          <w:color w:val="FFFFFF"/>
-          <w:kern w:val="0"/>
-          <w:szCs w:val="21"/>
-        </w:rPr>
-      </w:pPr>
-      <w:proofErr w:type="gramStart"/>
-      <w:r>
-        <w:rPr>
-          <w:rFonts w:ascii="Consolas" w:eastAsia="宋体" w:hAnsi="Consolas" w:cs="Consolas"/>
-          <w:color w:val="D4D4D4"/>
-          <w:kern w:val="0"/>
-          <w:szCs w:val="21"/>
-        </w:rPr>
-        <w:t>vertical-</w:t>
-      </w:r>
-      <w:proofErr w:type="gramEnd"/>
-      <w:r>
-        <w:rPr>
-          <w:rFonts w:ascii="Consolas" w:eastAsia="宋体" w:hAnsi="Consolas" w:cs="Consolas"/>
-          <w:color w:val="D4D4D4"/>
-          <w:kern w:val="0"/>
-          <w:szCs w:val="21"/>
-        </w:rPr>
-        <w:t>align</w:t>
-      </w:r>
-      <w:r>
-        <w:rPr>
-          <w:rFonts w:ascii="Consolas" w:eastAsia="宋体" w:hAnsi="Consolas" w:cs="Consolas"/>
-          <w:color w:val="FFFFFF"/>
-          <w:kern w:val="0"/>
-          <w:szCs w:val="21"/>
-        </w:rPr>
-        <w:t>: </w:t>
-      </w:r>
-      <w:r>
-        <w:rPr>
-          <w:rFonts w:ascii="Consolas" w:eastAsia="宋体" w:hAnsi="Consolas" w:cs="Consolas"/>
-          <w:color w:val="CE9178"/>
-          <w:kern w:val="0"/>
-          <w:szCs w:val="21"/>
-        </w:rPr>
-        <w:t>middle</w:t>
-      </w:r>
-      <w:r>
-        <w:rPr>
-          <w:rFonts w:ascii="Consolas" w:eastAsia="宋体" w:hAnsi="Consolas" w:cs="Consolas"/>
-          <w:color w:val="FFFFFF"/>
-          <w:kern w:val="0"/>
-          <w:szCs w:val="21"/>
-        </w:rPr>
-        <w:t>;</w:t>
-      </w:r>
-    </w:p>
-    <w:p>
-      <w:pPr>
-        <w:widowControl/>
-        <w:shd w:val="clear" w:color="auto" w:fill="000000"/>
-        <w:spacing w:line="285" w:lineRule="atLeast"/>
-        <w:jc w:val="left"/>
-        <w:rPr>
-          <w:rFonts w:ascii="Consolas" w:eastAsia="宋体" w:hAnsi="Consolas" w:cs="Consolas"/>
-          <w:color w:val="FFFFFF"/>
-          <w:kern w:val="0"/>
-          <w:szCs w:val="21"/>
-        </w:rPr>
-      </w:pPr>
-      <w:r>
-        <w:rPr>
-          <w:rFonts w:ascii="Consolas" w:eastAsia="宋体" w:hAnsi="Consolas" w:cs="Consolas"/>
-          <w:color w:val="FFFFFF"/>
-          <w:kern w:val="0"/>
-          <w:szCs w:val="21"/>
-        </w:rPr>
-        <w:t>}</w:t>
-      </w:r>
-    </w:p>
-    <w:p>
-      <w:pPr>
-        <w:widowControl/>
-        <w:shd w:val="clear" w:color="auto" w:fill="000000"/>
-        <w:spacing w:line="285" w:lineRule="atLeast"/>
-        <w:jc w:val="left"/>
-        <w:rPr>
-          <w:rFonts w:ascii="Consolas" w:eastAsia="宋体" w:hAnsi="Consolas" w:cs="Consolas"/>
-          <w:color w:val="FFFFFF"/>
-          <w:kern w:val="0"/>
-          <w:szCs w:val="21"/>
-        </w:rPr>
-      </w:pPr>
-      <w:proofErr w:type="gramStart"/>
-      <w:r>
-        <w:rPr>
-          <w:rFonts w:ascii="Consolas" w:eastAsia="宋体" w:hAnsi="Consolas" w:cs="Consolas"/>
-          <w:color w:val="D7BA7D"/>
-          <w:kern w:val="0"/>
-          <w:szCs w:val="21"/>
-        </w:rPr>
-        <w:t>button</w:t>
-      </w:r>
-      <w:proofErr w:type="gramEnd"/>
-      <w:r>
-        <w:rPr>
-          <w:rFonts w:ascii="Consolas" w:eastAsia="宋体" w:hAnsi="Consolas" w:cs="Consolas"/>
-          <w:color w:val="FFFFFF"/>
-          <w:kern w:val="0"/>
-          <w:szCs w:val="21"/>
-        </w:rPr>
-        <w:t> {</w:t>
-      </w:r>
-    </w:p>
-    <w:p>
-      <w:pPr>
-        <w:widowControl/>
-        <w:shd w:val="clear" w:color="auto" w:fill="000000"/>
-        <w:spacing w:line="285" w:lineRule="atLeast"/>
-        <w:ind w:firstLine="420"/>
-        <w:jc w:val="left"/>
-        <w:rPr>
-          <w:rFonts w:ascii="Consolas" w:eastAsia="宋体" w:hAnsi="Consolas" w:cs="Consolas"/>
-          <w:color w:val="FFFFFF"/>
-          <w:kern w:val="0"/>
-          <w:szCs w:val="21"/>
-        </w:rPr>
-      </w:pPr>
-      <w:proofErr w:type="gramStart"/>
-      <w:r>
-        <w:rPr>
-          <w:rFonts w:ascii="Consolas" w:eastAsia="宋体" w:hAnsi="Consolas" w:cs="Consolas"/>
-          <w:color w:val="D4D4D4"/>
-          <w:kern w:val="0"/>
-          <w:szCs w:val="21"/>
-        </w:rPr>
-        <w:t>cursor</w:t>
-      </w:r>
-      <w:proofErr w:type="gramEnd"/>
-      <w:r>
-        <w:rPr>
-          <w:rFonts w:ascii="Consolas" w:eastAsia="宋体" w:hAnsi="Consolas" w:cs="Consolas"/>
-          <w:color w:val="FFFFFF"/>
-          <w:kern w:val="0"/>
-          <w:szCs w:val="21"/>
-        </w:rPr>
-        <w:t>: </w:t>
-      </w:r>
-      <w:r>
-        <w:rPr>
-          <w:rFonts w:ascii="Consolas" w:eastAsia="宋体" w:hAnsi="Consolas" w:cs="Consolas"/>
-          <w:color w:val="CE9178"/>
-          <w:kern w:val="0"/>
-          <w:szCs w:val="21"/>
-        </w:rPr>
-        <w:t>pointer</w:t>
-      </w:r>
-      <w:r>
-        <w:rPr>
-          <w:rFonts w:ascii="Consolas" w:eastAsia="宋体" w:hAnsi="Consolas" w:cs="Consolas"/>
-          <w:color w:val="FFFFFF"/>
-          <w:kern w:val="0"/>
-          <w:szCs w:val="21"/>
-        </w:rPr>
-        <w:t>;</w:t>
-      </w:r>
-    </w:p>
-    <w:p>
-      <w:pPr>
-        <w:widowControl/>
-        <w:shd w:val="clear" w:color="auto" w:fill="000000"/>
-        <w:spacing w:line="285" w:lineRule="atLeast"/>
-        <w:jc w:val="left"/>
-        <w:rPr>
-          <w:rFonts w:ascii="Consolas" w:eastAsia="宋体" w:hAnsi="Consolas" w:cs="Consolas"/>
-          <w:color w:val="FFFFFF"/>
-          <w:kern w:val="0"/>
-          <w:szCs w:val="21"/>
-        </w:rPr>
-      </w:pPr>
-      <w:r>
-        <w:rPr>
-          <w:rFonts w:ascii="Consolas" w:eastAsia="宋体" w:hAnsi="Consolas" w:cs="Consolas"/>
-          <w:color w:val="FFFFFF"/>
-          <w:kern w:val="0"/>
-          <w:szCs w:val="21"/>
-        </w:rPr>
-        <w:t>}</w:t>
-      </w:r>
-    </w:p>
-    <w:p>
-      <w:pPr>
-        <w:widowControl/>
-        <w:shd w:val="clear" w:color="auto" w:fill="000000"/>
-        <w:spacing w:line="285" w:lineRule="atLeast"/>
-        <w:jc w:val="left"/>
-        <w:rPr>
-          <w:rFonts w:ascii="Consolas" w:eastAsia="宋体" w:hAnsi="Consolas" w:cs="Consolas"/>
-          <w:color w:val="FFFFFF"/>
-          <w:kern w:val="0"/>
-          <w:szCs w:val="21"/>
-        </w:rPr>
-      </w:pPr>
-      <w:proofErr w:type="gramStart"/>
-      <w:r>
-        <w:rPr>
-          <w:rFonts w:ascii="Consolas" w:eastAsia="宋体" w:hAnsi="Consolas" w:cs="Consolas"/>
-          <w:color w:val="D7BA7D"/>
-          <w:kern w:val="0"/>
-          <w:szCs w:val="21"/>
-        </w:rPr>
-        <w:t>button</w:t>
-      </w:r>
-      <w:proofErr w:type="gramEnd"/>
-      <w:r>
-        <w:rPr>
-          <w:rFonts w:ascii="Consolas" w:eastAsia="宋体" w:hAnsi="Consolas" w:cs="Consolas"/>
-          <w:color w:val="FFFFFF"/>
-          <w:kern w:val="0"/>
-          <w:szCs w:val="21"/>
-        </w:rPr>
-        <w:t>,</w:t>
-      </w:r>
-    </w:p>
-    <w:p>
-      <w:pPr>
-        <w:widowControl/>
-        <w:shd w:val="clear" w:color="auto" w:fill="000000"/>
-        <w:spacing w:line="285" w:lineRule="atLeast"/>
-        <w:jc w:val="left"/>
-        <w:rPr>
-          <w:rFonts w:ascii="Consolas" w:eastAsia="宋体" w:hAnsi="Consolas" w:cs="Consolas"/>
-          <w:color w:val="FFFFFF"/>
-          <w:kern w:val="0"/>
-          <w:szCs w:val="21"/>
-        </w:rPr>
-      </w:pPr>
-      <w:proofErr w:type="gramStart"/>
-      <w:r>
-        <w:rPr>
-          <w:rFonts w:ascii="Consolas" w:eastAsia="宋体" w:hAnsi="Consolas" w:cs="Consolas"/>
-          <w:color w:val="D7BA7D"/>
-          <w:kern w:val="0"/>
-          <w:szCs w:val="21"/>
-        </w:rPr>
-        <w:t>input</w:t>
-      </w:r>
-      <w:proofErr w:type="gramEnd"/>
-      <w:r>
-        <w:rPr>
-          <w:rFonts w:ascii="Consolas" w:eastAsia="宋体" w:hAnsi="Consolas" w:cs="Consolas"/>
-          <w:color w:val="FFFFFF"/>
-          <w:kern w:val="0"/>
-          <w:szCs w:val="21"/>
-        </w:rPr>
-        <w:t> {</w:t>
-      </w:r>
-    </w:p>
-    <w:p>
-      <w:pPr>
-        <w:widowControl/>
-        <w:shd w:val="clear" w:color="auto" w:fill="000000"/>
-        <w:spacing w:line="285" w:lineRule="atLeast"/>
-        <w:ind w:firstLine="420"/>
-        <w:jc w:val="left"/>
-        <w:rPr>
-          <w:rFonts w:ascii="Consolas" w:eastAsia="宋体" w:hAnsi="Consolas" w:cs="Consolas"/>
-          <w:color w:val="FFFFFF"/>
-          <w:kern w:val="0"/>
-          <w:szCs w:val="21"/>
-        </w:rPr>
-      </w:pPr>
-      <w:proofErr w:type="gramStart"/>
-      <w:r>
-        <w:rPr>
-          <w:rFonts w:ascii="Consolas" w:eastAsia="宋体" w:hAnsi="Consolas" w:cs="Consolas"/>
-          <w:color w:val="D4D4D4"/>
-          <w:kern w:val="0"/>
-          <w:szCs w:val="21"/>
-        </w:rPr>
-        <w:t>font-family</w:t>
-      </w:r>
-      <w:proofErr w:type="gramEnd"/>
-      <w:r>
-        <w:rPr>
-          <w:rFonts w:ascii="Consolas" w:eastAsia="宋体" w:hAnsi="Consolas" w:cs="Consolas"/>
-          <w:color w:val="FFFFFF"/>
-          <w:kern w:val="0"/>
-          <w:szCs w:val="21"/>
-        </w:rPr>
-        <w:t>: Microsoft YaHei;</w:t>
-      </w:r>
-    </w:p>
-    <w:p>
-      <w:pPr>
-        <w:widowControl/>
-        <w:shd w:val="clear" w:color="auto" w:fill="000000"/>
-        <w:spacing w:line="285" w:lineRule="atLeast"/>
-        <w:jc w:val="left"/>
-        <w:rPr>
-          <w:rFonts w:ascii="Consolas" w:eastAsia="宋体" w:hAnsi="Consolas" w:cs="Consolas"/>
-          <w:color w:val="FFFFFF"/>
-          <w:kern w:val="0"/>
-          <w:szCs w:val="21"/>
-        </w:rPr>
-      </w:pPr>
-      <w:r>
-        <w:rPr>
-          <w:rFonts w:ascii="Consolas" w:eastAsia="宋体" w:hAnsi="Consolas" w:cs="Consolas"/>
-          <w:color w:val="FFFFFF"/>
-          <w:kern w:val="0"/>
-          <w:szCs w:val="21"/>
-        </w:rPr>
-        <w:t>}</w:t>
-      </w:r>
-    </w:p>
-    <w:p>
-      <w:pPr>
-        <w:widowControl/>
-        <w:shd w:val="clear" w:color="auto" w:fill="000000"/>
-        <w:spacing w:line="285" w:lineRule="atLeast"/>
-        <w:jc w:val="left"/>
-        <w:rPr>
-          <w:rFonts w:ascii="Consolas" w:eastAsia="宋体" w:hAnsi="Consolas" w:cs="Consolas"/>
-          <w:color w:val="FFFFFF"/>
-          <w:kern w:val="0"/>
-          <w:szCs w:val="21"/>
-        </w:rPr>
-      </w:pPr>
-      <w:proofErr w:type="gramStart"/>
-      <w:r>
-        <w:rPr>
-          <w:rFonts w:ascii="Consolas" w:eastAsia="宋体" w:hAnsi="Consolas" w:cs="Consolas"/>
-          <w:color w:val="D7BA7D"/>
-          <w:kern w:val="0"/>
-          <w:szCs w:val="21"/>
-        </w:rPr>
-        <w:t>body</w:t>
-      </w:r>
-      <w:proofErr w:type="gramEnd"/>
-      <w:r>
-        <w:rPr>
-          <w:rFonts w:ascii="Consolas" w:eastAsia="宋体" w:hAnsi="Consolas" w:cs="Consolas"/>
-          <w:color w:val="FFFFFF"/>
-          <w:kern w:val="0"/>
-          <w:szCs w:val="21"/>
-        </w:rPr>
-        <w:t> {</w:t>
-      </w:r>
-    </w:p>
-    <w:p>
-      <w:pPr>
-        <w:widowControl/>
-        <w:shd w:val="clear" w:color="auto" w:fill="000000"/>
-        <w:spacing w:line="285" w:lineRule="atLeast"/>
-        <w:ind w:firstLine="420"/>
-        <w:jc w:val="left"/>
-        <w:rPr>
-          <w:rFonts w:ascii="Consolas" w:eastAsia="宋体" w:hAnsi="Consolas" w:cs="Consolas"/>
-          <w:color w:val="FFFFFF"/>
-          <w:kern w:val="0"/>
-          <w:szCs w:val="21"/>
-        </w:rPr>
-      </w:pPr>
-      <w:proofErr w:type="gramStart"/>
-      <w:r>
-        <w:rPr>
-          <w:rFonts w:ascii="Consolas" w:eastAsia="宋体" w:hAnsi="Consolas" w:cs="Consolas"/>
-          <w:color w:val="D4D4D4"/>
-          <w:kern w:val="0"/>
-          <w:szCs w:val="21"/>
-        </w:rPr>
-        <w:t>background-color</w:t>
-      </w:r>
-      <w:proofErr w:type="gramEnd"/>
-      <w:r>
-        <w:rPr>
-          <w:rFonts w:ascii="Consolas" w:eastAsia="宋体" w:hAnsi="Consolas" w:cs="Consolas"/>
-          <w:color w:val="FFFFFF"/>
-          <w:kern w:val="0"/>
-          <w:szCs w:val="21"/>
-        </w:rPr>
-        <w:t>: </w:t>
-      </w:r>
-      <w:r>
-        <w:rPr>
-          <w:rFonts w:ascii="Consolas" w:eastAsia="宋体" w:hAnsi="Consolas" w:cs="Consolas"/>
-          <w:color w:val="CE9178"/>
-          <w:kern w:val="0"/>
-          <w:szCs w:val="21"/>
-        </w:rPr>
-        <w:t>#fff</w:t>
-      </w:r>
-      <w:r>
-        <w:rPr>
-          <w:rFonts w:ascii="Consolas" w:eastAsia="宋体" w:hAnsi="Consolas" w:cs="Consolas"/>
-          <w:color w:val="FFFFFF"/>
-          <w:kern w:val="0"/>
-          <w:szCs w:val="21"/>
-        </w:rPr>
-        <w:t>;</w:t>
-      </w:r>
-    </w:p>
-    <w:p>
-      <w:pPr>
-        <w:widowControl/>
-        <w:shd w:val="clear" w:color="auto" w:fill="000000"/>
-        <w:spacing w:line="285" w:lineRule="atLeast"/>
-        <w:ind w:firstLine="420"/>
-        <w:jc w:val="left"/>
-        <w:rPr>
-          <w:rFonts w:ascii="Consolas" w:eastAsia="宋体" w:hAnsi="Consolas" w:cs="Consolas"/>
-          <w:color w:val="FFFFFF"/>
-          <w:kern w:val="0"/>
-          <w:szCs w:val="21"/>
-        </w:rPr>
-      </w:pPr>
-      <w:proofErr w:type="gramStart"/>
-      <w:r>
-        <w:rPr>
-          <w:rFonts w:ascii="Consolas" w:eastAsia="宋体" w:hAnsi="Consolas" w:cs="Consolas"/>
-          <w:color w:val="D4D4D4"/>
-          <w:kern w:val="0"/>
-          <w:szCs w:val="21"/>
-        </w:rPr>
-        <w:t>font</w:t>
-      </w:r>
-      <w:proofErr w:type="gramEnd"/>
-      <w:r>
-        <w:rPr>
-          <w:rFonts w:ascii="Consolas" w:eastAsia="宋体" w:hAnsi="Consolas" w:cs="Consolas"/>
-          <w:color w:val="FFFFFF"/>
-          <w:kern w:val="0"/>
-          <w:szCs w:val="21"/>
-        </w:rPr>
-        <w:t>: </w:t>
-      </w:r>
-      <w:r>
-        <w:rPr>
-          <w:rFonts w:ascii="Consolas" w:eastAsia="宋体" w:hAnsi="Consolas" w:cs="Consolas"/>
-          <w:color w:val="B5CEA8"/>
-          <w:kern w:val="0"/>
-          <w:szCs w:val="21"/>
-        </w:rPr>
-        <w:t>12px</w:t>
-      </w:r>
-      <w:r>
-        <w:rPr>
-          <w:rFonts w:ascii="Consolas" w:eastAsia="宋体" w:hAnsi="Consolas" w:cs="Consolas"/>
-          <w:color w:val="FFFFFF"/>
-          <w:kern w:val="0"/>
-          <w:szCs w:val="21"/>
-        </w:rPr>
-        <w:t>/</w:t>
-      </w:r>
-      <w:r>
-        <w:rPr>
-          <w:rFonts w:ascii="Consolas" w:eastAsia="宋体" w:hAnsi="Consolas" w:cs="Consolas"/>
-          <w:color w:val="B5CEA8"/>
-          <w:kern w:val="0"/>
-          <w:szCs w:val="21"/>
-        </w:rPr>
-        <w:t>1.5</w:t>
-      </w:r>
-      <w:r>
-        <w:rPr>
-          <w:rFonts w:ascii="Consolas" w:eastAsia="宋体" w:hAnsi="Consolas" w:cs="Consolas"/>
-          <w:color w:val="FFFFFF"/>
-          <w:kern w:val="0"/>
-          <w:szCs w:val="21"/>
-        </w:rPr>
-        <w:t> Microsort YaHei;</w:t>
-      </w:r>
-    </w:p>
-    <w:p>
-      <w:pPr>
-        <w:widowControl/>
-        <w:shd w:val="clear" w:color="auto" w:fill="000000"/>
-        <w:spacing w:line="285" w:lineRule="atLeast"/>
-        <w:ind w:firstLine="420"/>
-        <w:jc w:val="left"/>
-        <w:rPr>
-          <w:rFonts w:ascii="Consolas" w:eastAsia="宋体" w:hAnsi="Consolas" w:cs="Consolas"/>
-          <w:color w:val="FFFFFF"/>
-          <w:kern w:val="0"/>
-          <w:szCs w:val="21"/>
-        </w:rPr>
-      </w:pPr>
-      <w:proofErr w:type="gramStart"/>
-      <w:r>
-        <w:rPr>
-          <w:rFonts w:ascii="Consolas" w:eastAsia="宋体" w:hAnsi="Consolas" w:cs="Consolas"/>
-          <w:color w:val="D4D4D4"/>
-          <w:kern w:val="0"/>
-          <w:szCs w:val="21"/>
-        </w:rPr>
-        <w:t>color</w:t>
-      </w:r>
-      <w:proofErr w:type="gramEnd"/>
-      <w:r>
-        <w:rPr>
-          <w:rFonts w:ascii="Consolas" w:eastAsia="宋体" w:hAnsi="Consolas" w:cs="Consolas"/>
-          <w:color w:val="FFFFFF"/>
-          <w:kern w:val="0"/>
-          <w:szCs w:val="21"/>
-        </w:rPr>
-        <w:t>: </w:t>
-      </w:r>
-      <w:r>
-        <w:rPr>
-          <w:rFonts w:ascii="Consolas" w:eastAsia="宋体" w:hAnsi="Consolas" w:cs="Consolas"/>
-          <w:color w:val="CE9178"/>
-          <w:kern w:val="0"/>
-          <w:szCs w:val="21"/>
-        </w:rPr>
-        <w:t>#666</w:t>
-      </w:r>
-      <w:r>
-        <w:rPr>
-          <w:rFonts w:ascii="Consolas" w:eastAsia="宋体" w:hAnsi="Consolas" w:cs="Consolas"/>
-          <w:color w:val="FFFFFF"/>
-          <w:kern w:val="0"/>
-          <w:szCs w:val="21"/>
-        </w:rPr>
-        <w:t>;</w:t>
-      </w:r>
-    </w:p>
-    <w:p>
-      <w:pPr>
-        <w:widowControl/>
-        <w:shd w:val="clear" w:color="auto" w:fill="000000"/>
-        <w:spacing w:line="285" w:lineRule="atLeast"/>
-        <w:jc w:val="left"/>
-        <w:rPr>
-          <w:rFonts w:ascii="Consolas" w:eastAsia="宋体" w:hAnsi="Consolas" w:cs="Consolas"/>
-          <w:color w:val="FFFFFF"/>
-          <w:kern w:val="0"/>
-          <w:szCs w:val="21"/>
-        </w:rPr>
-      </w:pPr>
-      <w:r>
-        <w:rPr>
-          <w:rFonts w:ascii="Consolas" w:eastAsia="宋体" w:hAnsi="Consolas" w:cs="Consolas"/>
-          <w:color w:val="FFFFFF"/>
-          <w:kern w:val="0"/>
-          <w:szCs w:val="21"/>
-        </w:rPr>
-        <w:t>}</w:t>
-      </w:r>
-    </w:p>
-    <w:p>
-      <w:pPr>
-        <w:widowControl/>
-        <w:shd w:val="clear" w:color="auto" w:fill="000000"/>
-        <w:spacing w:line="285" w:lineRule="atLeast"/>
-        <w:jc w:val="left"/>
-        <w:rPr>
-          <w:rFonts w:ascii="Consolas" w:eastAsia="宋体" w:hAnsi="Consolas" w:cs="Consolas"/>
-          <w:color w:val="FFFFFF"/>
-          <w:kern w:val="0"/>
-          <w:szCs w:val="21"/>
-        </w:rPr>
-      </w:pPr>
-      <w:r>
-        <w:rPr>
-          <w:rFonts w:ascii="Consolas" w:eastAsia="宋体" w:hAnsi="Consolas" w:cs="Consolas"/>
-          <w:color w:val="7CA668"/>
-          <w:kern w:val="0"/>
-          <w:szCs w:val="21"/>
-        </w:rPr>
-        <w:t>/*</w:t>
-      </w:r>
-      <w:r>
-        <w:rPr>
-          <w:rFonts w:ascii="Consolas" w:eastAsia="宋体" w:hAnsi="Consolas" w:cs="Consolas"/>
-          <w:color w:val="7CA668"/>
-          <w:kern w:val="0"/>
-          <w:szCs w:val="21"/>
-        </w:rPr>
-        <w:t>隐藏用的类</w:t>
-      </w:r>
-      <w:r>
-        <w:rPr>
-          <w:rFonts w:ascii="Consolas" w:eastAsia="宋体" w:hAnsi="Consolas" w:cs="Consolas"/>
-          <w:color w:val="7CA668"/>
-          <w:kern w:val="0"/>
-          <w:szCs w:val="21"/>
-        </w:rPr>
-        <w:t>**/</w:t>
-      </w:r>
-    </w:p>
-    <w:p>
-      <w:pPr>
-        <w:widowControl/>
-        <w:shd w:val="clear" w:color="auto" w:fill="000000"/>
-        <w:spacing w:line="285" w:lineRule="atLeast"/>
-        <w:jc w:val="left"/>
-        <w:rPr>
-          <w:rFonts w:ascii="Consolas" w:eastAsia="宋体" w:hAnsi="Consolas" w:cs="Consolas"/>
-          <w:color w:val="FFFFFF"/>
-          <w:kern w:val="0"/>
-          <w:szCs w:val="21"/>
-        </w:rPr>
-      </w:pPr>
-      <w:r>
-        <w:rPr>
-          <w:rFonts w:ascii="Consolas" w:eastAsia="宋体" w:hAnsi="Consolas" w:cs="Consolas"/>
-          <w:color w:val="D7BA7D"/>
-          <w:kern w:val="0"/>
-          <w:szCs w:val="21"/>
-        </w:rPr>
-        <w:t>.hide</w:t>
-      </w:r>
-      <w:r>
-        <w:rPr>
-          <w:rFonts w:ascii="Consolas" w:eastAsia="宋体" w:hAnsi="Consolas" w:cs="Consolas"/>
-          <w:color w:val="FFFFFF"/>
-          <w:kern w:val="0"/>
-          <w:szCs w:val="21"/>
-        </w:rPr>
-        <w:t>,</w:t>
-      </w:r>
-    </w:p>
-    <w:p>
-      <w:pPr>
-        <w:widowControl/>
-        <w:shd w:val="clear" w:color="auto" w:fill="000000"/>
-        <w:spacing w:line="285" w:lineRule="atLeast"/>
-        <w:jc w:val="left"/>
-        <w:rPr>
-          <w:rFonts w:ascii="Consolas" w:eastAsia="宋体" w:hAnsi="Consolas" w:cs="Consolas"/>
-          <w:color w:val="FFFFFF"/>
-          <w:kern w:val="0"/>
-          <w:szCs w:val="21"/>
-        </w:rPr>
-      </w:pPr>
-      <w:r>
-        <w:rPr>
-          <w:rFonts w:ascii="Consolas" w:eastAsia="宋体" w:hAnsi="Consolas" w:cs="Consolas"/>
-          <w:color w:val="D7BA7D"/>
-          <w:kern w:val="0"/>
-          <w:szCs w:val="21"/>
-        </w:rPr>
-        <w:t>.none</w:t>
-      </w:r>
-      <w:r>
-        <w:rPr>
-          <w:rFonts w:ascii="Consolas" w:eastAsia="宋体" w:hAnsi="Consolas" w:cs="Consolas"/>
-          <w:color w:val="FFFFFF"/>
-          <w:kern w:val="0"/>
-          <w:szCs w:val="21"/>
-        </w:rPr>
-        <w:t> {</w:t>
-      </w:r>
-    </w:p>
-    <w:p>
-      <w:pPr>
-        <w:widowControl/>
-        <w:shd w:val="clear" w:color="auto" w:fill="000000"/>
-        <w:spacing w:line="285" w:lineRule="atLeast"/>
-        <w:jc w:val="left"/>
-        <w:rPr>
-          <w:rFonts w:ascii="Consolas" w:eastAsia="宋体" w:hAnsi="Consolas" w:cs="Consolas"/>
-          <w:color w:val="FFFFFF"/>
-          <w:kern w:val="0"/>
-          <w:szCs w:val="21"/>
-        </w:rPr>
-      </w:pPr>
-      <w:r>
-        <w:rPr>
-          <w:rFonts w:ascii="Consolas" w:eastAsia="宋体" w:hAnsi="Consolas" w:cs="Consolas"/>
-          <w:color w:val="FFFFFF"/>
-          <w:kern w:val="0"/>
-          <w:szCs w:val="21"/>
-        </w:rPr>
-        <w:t> </w:t>
-      </w:r>
-      <w:r>
-        <w:rPr>
-          <w:rFonts w:ascii="Consolas" w:eastAsia="宋体" w:hAnsi="Consolas" w:cs="Consolas" w:hint="eastAsia"/>
-          <w:color w:val="FFFFFF"/>
-          <w:kern w:val="0"/>
-          <w:szCs w:val="21"/>
-        </w:rPr>
-        <w:tab/>
-      </w:r>
-      <w:proofErr w:type="gramStart"/>
-      <w:r>
-        <w:rPr>
-          <w:rFonts w:ascii="Consolas" w:eastAsia="宋体" w:hAnsi="Consolas" w:cs="Consolas"/>
-          <w:color w:val="D4D4D4"/>
-          <w:kern w:val="0"/>
-          <w:szCs w:val="21"/>
-        </w:rPr>
-        <w:t>display</w:t>
-      </w:r>
-      <w:proofErr w:type="gramEnd"/>
-      <w:r>
-        <w:rPr>
-          <w:rFonts w:ascii="Consolas" w:eastAsia="宋体" w:hAnsi="Consolas" w:cs="Consolas"/>
-          <w:color w:val="FFFFFF"/>
-          <w:kern w:val="0"/>
-          <w:szCs w:val="21"/>
-        </w:rPr>
-        <w:t>: </w:t>
-      </w:r>
-      <w:r>
-        <w:rPr>
-          <w:rFonts w:ascii="Consolas" w:eastAsia="宋体" w:hAnsi="Consolas" w:cs="Consolas"/>
-          <w:color w:val="CE9178"/>
-          <w:kern w:val="0"/>
-          <w:szCs w:val="21"/>
-        </w:rPr>
-        <w:t>none</w:t>
-      </w:r>
-      <w:r>
-        <w:rPr>
-          <w:rFonts w:ascii="Consolas" w:eastAsia="宋体" w:hAnsi="Consolas" w:cs="Consolas"/>
-          <w:color w:val="FFFFFF"/>
-          <w:kern w:val="0"/>
-          <w:szCs w:val="21"/>
-        </w:rPr>
-        <w:t>;</w:t>
-      </w:r>
-    </w:p>
-    <w:p>
-      <w:pPr>
-        <w:widowControl/>
-        <w:shd w:val="clear" w:color="auto" w:fill="000000"/>
-        <w:spacing w:line="285" w:lineRule="atLeast"/>
-        <w:jc w:val="left"/>
-        <w:rPr>
-          <w:rFonts w:ascii="Consolas" w:eastAsia="宋体" w:hAnsi="Consolas" w:cs="Consolas"/>
-          <w:color w:val="FFFFFF"/>
-          <w:kern w:val="0"/>
-          <w:szCs w:val="21"/>
-        </w:rPr>
-      </w:pPr>
-      <w:r>
-        <w:rPr>
-          <w:rFonts w:ascii="Consolas" w:eastAsia="宋体" w:hAnsi="Consolas" w:cs="Consolas"/>
-          <w:color w:val="FFFFFF"/>
-          <w:kern w:val="0"/>
-          <w:szCs w:val="21"/>
-        </w:rPr>
-        <w:t>}</w:t>
-      </w:r>
-    </w:p>
-    <w:p>
-      <w:pPr>
-        <w:widowControl/>
-        <w:shd w:val="clear" w:color="auto" w:fill="000000"/>
-        <w:spacing w:line="285" w:lineRule="atLeast"/>
-        <w:jc w:val="left"/>
-        <w:rPr>
-          <w:rFonts w:ascii="Consolas" w:eastAsia="宋体" w:hAnsi="Consolas" w:cs="Consolas"/>
-          <w:color w:val="FFFFFF"/>
-          <w:kern w:val="0"/>
-          <w:szCs w:val="21"/>
-        </w:rPr>
-      </w:pPr>
-      <w:r>
-        <w:rPr>
-          <w:rFonts w:ascii="Consolas" w:eastAsia="宋体" w:hAnsi="Consolas" w:cs="Consolas"/>
-          <w:color w:val="7CA668"/>
-          <w:kern w:val="0"/>
-          <w:szCs w:val="21"/>
-        </w:rPr>
-        <w:lastRenderedPageBreak/>
-        <w:t>/*</w:t>
-      </w:r>
-      <w:r>
-        <w:rPr>
-          <w:rFonts w:ascii="Consolas" w:eastAsia="宋体" w:hAnsi="Consolas" w:cs="Consolas"/>
-          <w:color w:val="7CA668"/>
-          <w:kern w:val="0"/>
-          <w:szCs w:val="21"/>
-        </w:rPr>
-        <w:t>清除浮动</w:t>
-      </w:r>
-      <w:r>
-        <w:rPr>
-          <w:rFonts w:ascii="Consolas" w:eastAsia="宋体" w:hAnsi="Consolas" w:cs="Consolas"/>
-          <w:color w:val="7CA668"/>
-          <w:kern w:val="0"/>
-          <w:szCs w:val="21"/>
-        </w:rPr>
-        <w:t>*/</w:t>
-      </w:r>
-    </w:p>
-    <w:p>
-      <w:pPr>
-        <w:widowControl/>
-        <w:shd w:val="clear" w:color="auto" w:fill="000000"/>
-        <w:spacing w:line="285" w:lineRule="atLeast"/>
-        <w:jc w:val="left"/>
-        <w:rPr>
-          <w:rFonts w:ascii="Consolas" w:eastAsia="宋体" w:hAnsi="Consolas" w:cs="Consolas"/>
-          <w:color w:val="FFFFFF"/>
-          <w:kern w:val="0"/>
-          <w:szCs w:val="21"/>
-        </w:rPr>
-      </w:pPr>
-      <w:r>
-        <w:rPr>
-          <w:rFonts w:ascii="Consolas" w:eastAsia="宋体" w:hAnsi="Consolas" w:cs="Consolas"/>
-          <w:color w:val="FFFFFF"/>
-          <w:kern w:val="0"/>
-          <w:szCs w:val="21"/>
-        </w:rPr>
-        <w:t> </w:t>
-      </w:r>
-      <w:r>
-        <w:rPr>
-          <w:rFonts w:ascii="Consolas" w:eastAsia="宋体" w:hAnsi="Consolas" w:cs="Consolas" w:hint="eastAsia"/>
-          <w:color w:val="FFFFFF"/>
-          <w:kern w:val="0"/>
-          <w:szCs w:val="21"/>
-        </w:rPr>
-        <w:tab/>
-      </w:r>
-      <w:r>
-        <w:rPr>
-          <w:rFonts w:ascii="Consolas" w:eastAsia="宋体" w:hAnsi="Consolas" w:cs="Consolas"/>
-          <w:color w:val="D7BA7D"/>
-          <w:kern w:val="0"/>
-          <w:szCs w:val="21"/>
-        </w:rPr>
-        <w:t>.clearfix</w:t>
-      </w:r>
-      <w:proofErr w:type="gramStart"/>
-      <w:r>
-        <w:rPr>
-          <w:rFonts w:ascii="Consolas" w:eastAsia="宋体" w:hAnsi="Consolas" w:cs="Consolas"/>
-          <w:color w:val="D7BA7D"/>
-          <w:kern w:val="0"/>
-          <w:szCs w:val="21"/>
-        </w:rPr>
-        <w:t>:after</w:t>
-      </w:r>
-      <w:proofErr w:type="gramEnd"/>
-      <w:r>
-        <w:rPr>
-          <w:rFonts w:ascii="Consolas" w:eastAsia="宋体" w:hAnsi="Consolas" w:cs="Consolas"/>
-          <w:color w:val="FFFFFF"/>
-          <w:kern w:val="0"/>
-          <w:szCs w:val="21"/>
-        </w:rPr>
-        <w:t> {</w:t>
-      </w:r>
-    </w:p>
-    <w:p>
-      <w:pPr>
-        <w:widowControl/>
-        <w:shd w:val="clear" w:color="auto" w:fill="000000"/>
-        <w:spacing w:line="285" w:lineRule="atLeast"/>
-        <w:jc w:val="left"/>
-        <w:rPr>
-          <w:rFonts w:ascii="Consolas" w:eastAsia="宋体" w:hAnsi="Consolas" w:cs="Consolas"/>
-          <w:color w:val="FFFFFF"/>
-          <w:kern w:val="0"/>
-          <w:szCs w:val="21"/>
-        </w:rPr>
-      </w:pPr>
-      <w:r>
-        <w:rPr>
-          <w:rFonts w:ascii="Consolas" w:eastAsia="宋体" w:hAnsi="Consolas" w:cs="Consolas"/>
-          <w:color w:val="FFFFFF"/>
-          <w:kern w:val="0"/>
-          <w:szCs w:val="21"/>
-        </w:rPr>
-        <w:t>  </w:t>
-      </w:r>
-      <w:r>
-        <w:rPr>
-          <w:rFonts w:ascii="Consolas" w:eastAsia="宋体" w:hAnsi="Consolas" w:cs="Consolas" w:hint="eastAsia"/>
-          <w:color w:val="FFFFFF"/>
-          <w:kern w:val="0"/>
-          <w:szCs w:val="21"/>
-        </w:rPr>
-        <w:tab/>
-      </w:r>
-      <w:proofErr w:type="gramStart"/>
-      <w:r>
-        <w:rPr>
-          <w:rFonts w:ascii="Consolas" w:eastAsia="宋体" w:hAnsi="Consolas" w:cs="Consolas"/>
-          <w:color w:val="D4D4D4"/>
-          <w:kern w:val="0"/>
-          <w:szCs w:val="21"/>
-        </w:rPr>
-        <w:t>visibility</w:t>
-      </w:r>
-      <w:proofErr w:type="gramEnd"/>
-      <w:r>
-        <w:rPr>
-          <w:rFonts w:ascii="Consolas" w:eastAsia="宋体" w:hAnsi="Consolas" w:cs="Consolas"/>
-          <w:color w:val="FFFFFF"/>
-          <w:kern w:val="0"/>
-          <w:szCs w:val="21"/>
-        </w:rPr>
-        <w:t>: </w:t>
-      </w:r>
-      <w:r>
-        <w:rPr>
-          <w:rFonts w:ascii="Consolas" w:eastAsia="宋体" w:hAnsi="Consolas" w:cs="Consolas"/>
-          <w:color w:val="CE9178"/>
-          <w:kern w:val="0"/>
-          <w:szCs w:val="21"/>
-        </w:rPr>
-        <w:t>hidden</w:t>
-      </w:r>
-      <w:r>
-        <w:rPr>
-          <w:rFonts w:ascii="Consolas" w:eastAsia="宋体" w:hAnsi="Consolas" w:cs="Consolas"/>
-          <w:color w:val="FFFFFF"/>
-          <w:kern w:val="0"/>
-          <w:szCs w:val="21"/>
-        </w:rPr>
-        <w:t>;</w:t>
-      </w:r>
-    </w:p>
-    <w:p>
-      <w:pPr>
-        <w:widowControl/>
-        <w:shd w:val="clear" w:color="auto" w:fill="000000"/>
-        <w:spacing w:line="285" w:lineRule="atLeast"/>
-        <w:jc w:val="left"/>
-        <w:rPr>
-          <w:rFonts w:ascii="Consolas" w:eastAsia="宋体" w:hAnsi="Consolas" w:cs="Consolas"/>
-          <w:color w:val="FFFFFF"/>
-          <w:kern w:val="0"/>
-          <w:szCs w:val="21"/>
-        </w:rPr>
-      </w:pPr>
-      <w:r>
-        <w:rPr>
-          <w:rFonts w:ascii="Consolas" w:eastAsia="宋体" w:hAnsi="Consolas" w:cs="Consolas"/>
-          <w:color w:val="FFFFFF"/>
-          <w:kern w:val="0"/>
-          <w:szCs w:val="21"/>
-        </w:rPr>
-        <w:t>   </w:t>
-      </w:r>
-      <w:r>
-        <w:rPr>
-          <w:rFonts w:ascii="Consolas" w:eastAsia="宋体" w:hAnsi="Consolas" w:cs="Consolas" w:hint="eastAsia"/>
-          <w:color w:val="FFFFFF"/>
-          <w:kern w:val="0"/>
-          <w:szCs w:val="21"/>
-        </w:rPr>
-        <w:tab/>
-      </w:r>
-      <w:proofErr w:type="gramStart"/>
-      <w:r>
-        <w:rPr>
-          <w:rFonts w:ascii="Consolas" w:eastAsia="宋体" w:hAnsi="Consolas" w:cs="Consolas"/>
-          <w:color w:val="D4D4D4"/>
-          <w:kern w:val="0"/>
-          <w:szCs w:val="21"/>
-        </w:rPr>
-        <w:t>clear</w:t>
-      </w:r>
-      <w:proofErr w:type="gramEnd"/>
-      <w:r>
-        <w:rPr>
-          <w:rFonts w:ascii="Consolas" w:eastAsia="宋体" w:hAnsi="Consolas" w:cs="Consolas"/>
-          <w:color w:val="FFFFFF"/>
-          <w:kern w:val="0"/>
-          <w:szCs w:val="21"/>
-        </w:rPr>
-        <w:t>: </w:t>
-      </w:r>
-      <w:r>
-        <w:rPr>
-          <w:rFonts w:ascii="Consolas" w:eastAsia="宋体" w:hAnsi="Consolas" w:cs="Consolas"/>
-          <w:color w:val="CE9178"/>
-          <w:kern w:val="0"/>
-          <w:szCs w:val="21"/>
-        </w:rPr>
-        <w:t>both</w:t>
-      </w:r>
-      <w:r>
-        <w:rPr>
-          <w:rFonts w:ascii="Consolas" w:eastAsia="宋体" w:hAnsi="Consolas" w:cs="Consolas"/>
-          <w:color w:val="FFFFFF"/>
-          <w:kern w:val="0"/>
-          <w:szCs w:val="21"/>
-        </w:rPr>
-        <w:t>;</w:t>
-      </w:r>
-    </w:p>
-    <w:p>
-      <w:pPr>
-        <w:widowControl/>
-        <w:shd w:val="clear" w:color="auto" w:fill="000000"/>
-        <w:spacing w:line="285" w:lineRule="atLeast"/>
-        <w:jc w:val="left"/>
-        <w:rPr>
-          <w:rFonts w:ascii="Consolas" w:eastAsia="宋体" w:hAnsi="Consolas" w:cs="Consolas"/>
-          <w:color w:val="FFFFFF"/>
-          <w:kern w:val="0"/>
-          <w:szCs w:val="21"/>
-        </w:rPr>
-      </w:pPr>
-      <w:r>
-        <w:rPr>
-          <w:rFonts w:ascii="Consolas" w:eastAsia="宋体" w:hAnsi="Consolas" w:cs="Consolas"/>
-          <w:color w:val="FFFFFF"/>
-          <w:kern w:val="0"/>
-          <w:szCs w:val="21"/>
-        </w:rPr>
-        <w:t>  </w:t>
-      </w:r>
-      <w:r>
-        <w:rPr>
-          <w:rFonts w:ascii="Consolas" w:eastAsia="宋体" w:hAnsi="Consolas" w:cs="Consolas" w:hint="eastAsia"/>
-          <w:color w:val="FFFFFF"/>
-          <w:kern w:val="0"/>
-          <w:szCs w:val="21"/>
-        </w:rPr>
-        <w:tab/>
-      </w:r>
-      <w:proofErr w:type="gramStart"/>
-      <w:r>
-        <w:rPr>
-          <w:rFonts w:ascii="Consolas" w:eastAsia="宋体" w:hAnsi="Consolas" w:cs="Consolas"/>
-          <w:color w:val="D4D4D4"/>
-          <w:kern w:val="0"/>
-          <w:szCs w:val="21"/>
-        </w:rPr>
-        <w:t>display</w:t>
-      </w:r>
-      <w:proofErr w:type="gramEnd"/>
-      <w:r>
-        <w:rPr>
-          <w:rFonts w:ascii="Consolas" w:eastAsia="宋体" w:hAnsi="Consolas" w:cs="Consolas"/>
-          <w:color w:val="FFFFFF"/>
-          <w:kern w:val="0"/>
-          <w:szCs w:val="21"/>
-        </w:rPr>
-        <w:t>: </w:t>
-      </w:r>
-      <w:r>
-        <w:rPr>
-          <w:rFonts w:ascii="Consolas" w:eastAsia="宋体" w:hAnsi="Consolas" w:cs="Consolas"/>
-          <w:color w:val="CE9178"/>
-          <w:kern w:val="0"/>
-          <w:szCs w:val="21"/>
-        </w:rPr>
-        <w:t>block</w:t>
-      </w:r>
-      <w:r>
-        <w:rPr>
-          <w:rFonts w:ascii="Consolas" w:eastAsia="宋体" w:hAnsi="Consolas" w:cs="Consolas"/>
-          <w:color w:val="FFFFFF"/>
-          <w:kern w:val="0"/>
-          <w:szCs w:val="21"/>
-        </w:rPr>
-        <w:t>;</w:t>
-      </w:r>
-    </w:p>
-    <w:p>
-      <w:pPr>
-        <w:widowControl/>
-        <w:shd w:val="clear" w:color="auto" w:fill="000000"/>
-        <w:spacing w:line="285" w:lineRule="atLeast"/>
-        <w:jc w:val="left"/>
-        <w:rPr>
-          <w:rFonts w:ascii="Consolas" w:eastAsia="宋体" w:hAnsi="Consolas" w:cs="Consolas"/>
-          <w:color w:val="FFFFFF"/>
-          <w:kern w:val="0"/>
-          <w:szCs w:val="21"/>
-        </w:rPr>
-      </w:pPr>
-      <w:r>
-        <w:rPr>
-          <w:rFonts w:ascii="Consolas" w:eastAsia="宋体" w:hAnsi="Consolas" w:cs="Consolas"/>
-          <w:color w:val="FFFFFF"/>
-          <w:kern w:val="0"/>
-          <w:szCs w:val="21"/>
-        </w:rPr>
-        <w:t>  </w:t>
-      </w:r>
-      <w:r>
-        <w:rPr>
-          <w:rFonts w:ascii="Consolas" w:eastAsia="宋体" w:hAnsi="Consolas" w:cs="Consolas" w:hint="eastAsia"/>
-          <w:color w:val="FFFFFF"/>
-          <w:kern w:val="0"/>
-          <w:szCs w:val="21"/>
-        </w:rPr>
-        <w:tab/>
-      </w:r>
-      <w:proofErr w:type="gramStart"/>
-      <w:r>
-        <w:rPr>
-          <w:rFonts w:ascii="Consolas" w:eastAsia="宋体" w:hAnsi="Consolas" w:cs="Consolas"/>
-          <w:color w:val="D4D4D4"/>
-          <w:kern w:val="0"/>
-          <w:szCs w:val="21"/>
-        </w:rPr>
-        <w:t>content</w:t>
-      </w:r>
-      <w:proofErr w:type="gramEnd"/>
-      <w:r>
-        <w:rPr>
-          <w:rFonts w:ascii="Consolas" w:eastAsia="宋体" w:hAnsi="Consolas" w:cs="Consolas"/>
-          <w:color w:val="FFFFFF"/>
-          <w:kern w:val="0"/>
-          <w:szCs w:val="21"/>
-        </w:rPr>
-        <w:t>: </w:t>
-      </w:r>
-      <w:r>
-        <w:rPr>
-          <w:rFonts w:ascii="Consolas" w:eastAsia="宋体" w:hAnsi="Consolas" w:cs="Consolas"/>
-          <w:color w:val="CE9178"/>
-          <w:kern w:val="0"/>
-          <w:szCs w:val="21"/>
-        </w:rPr>
-        <w:t>""</w:t>
-      </w:r>
-      <w:r>
-        <w:rPr>
-          <w:rFonts w:ascii="Consolas" w:eastAsia="宋体" w:hAnsi="Consolas" w:cs="Consolas"/>
-          <w:color w:val="FFFFFF"/>
-          <w:kern w:val="0"/>
-          <w:szCs w:val="21"/>
-        </w:rPr>
-        <w:t>;</w:t>
-      </w:r>
-    </w:p>
-    <w:p>
-      <w:pPr>
-        <w:widowControl/>
-        <w:shd w:val="clear" w:color="auto" w:fill="000000"/>
-        <w:spacing w:line="285" w:lineRule="atLeast"/>
-        <w:jc w:val="left"/>
-        <w:rPr>
-          <w:rFonts w:ascii="Consolas" w:eastAsia="宋体" w:hAnsi="Consolas" w:cs="Consolas"/>
-          <w:color w:val="FFFFFF"/>
-          <w:kern w:val="0"/>
-          <w:szCs w:val="21"/>
-        </w:rPr>
-      </w:pPr>
-      <w:r>
-        <w:rPr>
-          <w:rFonts w:ascii="Consolas" w:eastAsia="宋体" w:hAnsi="Consolas" w:cs="Consolas"/>
-          <w:color w:val="FFFFFF"/>
-          <w:kern w:val="0"/>
-          <w:szCs w:val="21"/>
-        </w:rPr>
-        <w:t>   </w:t>
-      </w:r>
-      <w:r>
-        <w:rPr>
-          <w:rFonts w:ascii="Consolas" w:eastAsia="宋体" w:hAnsi="Consolas" w:cs="Consolas" w:hint="eastAsia"/>
-          <w:color w:val="FFFFFF"/>
-          <w:kern w:val="0"/>
-          <w:szCs w:val="21"/>
-        </w:rPr>
-        <w:tab/>
-      </w:r>
-      <w:proofErr w:type="gramStart"/>
-      <w:r>
-        <w:rPr>
-          <w:rFonts w:ascii="Consolas" w:eastAsia="宋体" w:hAnsi="Consolas" w:cs="Consolas"/>
-          <w:color w:val="D4D4D4"/>
-          <w:kern w:val="0"/>
-          <w:szCs w:val="21"/>
-        </w:rPr>
-        <w:t>height</w:t>
-      </w:r>
-      <w:proofErr w:type="gramEnd"/>
-      <w:r>
-        <w:rPr>
-          <w:rFonts w:ascii="Consolas" w:eastAsia="宋体" w:hAnsi="Consolas" w:cs="Consolas"/>
-          <w:color w:val="FFFFFF"/>
-          <w:kern w:val="0"/>
-          <w:szCs w:val="21"/>
-        </w:rPr>
-        <w:t>: </w:t>
-      </w:r>
-      <w:r>
-        <w:rPr>
-          <w:rFonts w:ascii="Consolas" w:eastAsia="宋体" w:hAnsi="Consolas" w:cs="Consolas"/>
-          <w:color w:val="B5CEA8"/>
-          <w:kern w:val="0"/>
-          <w:szCs w:val="21"/>
-        </w:rPr>
-        <w:t>0</w:t>
-      </w:r>
-      <w:r>
-        <w:rPr>
-          <w:rFonts w:ascii="Consolas" w:eastAsia="宋体" w:hAnsi="Consolas" w:cs="Consolas"/>
-          <w:color w:val="FFFFFF"/>
-          <w:kern w:val="0"/>
-          <w:szCs w:val="21"/>
-        </w:rPr>
-        <w:t>;</w:t>
-      </w:r>
-    </w:p>
-    <w:p>
-      <w:pPr>
-        <w:widowControl/>
-        <w:shd w:val="clear" w:color="auto" w:fill="000000"/>
-        <w:spacing w:line="285" w:lineRule="atLeast"/>
-        <w:jc w:val="left"/>
-        <w:rPr>
-          <w:rFonts w:ascii="Consolas" w:eastAsia="宋体" w:hAnsi="Consolas" w:cs="Consolas"/>
-          <w:color w:val="FFFFFF"/>
-          <w:kern w:val="0"/>
-          <w:szCs w:val="21"/>
-        </w:rPr>
-      </w:pPr>
-      <w:r>
-        <w:rPr>
-          <w:rFonts w:ascii="Consolas" w:eastAsia="宋体" w:hAnsi="Consolas" w:cs="Consolas"/>
-          <w:color w:val="FFFFFF"/>
-          <w:kern w:val="0"/>
-          <w:szCs w:val="21"/>
-        </w:rPr>
-        <w:t>}</w:t>
-      </w:r>
-    </w:p>
     <w:p/>
     <w:p>
       <w:pPr>
@@ -3475,12 +900,14 @@
         </w:rPr>
         <w:t>将</w:t>
       </w:r>
+      <w:proofErr w:type="spellStart"/>
       <w:r>
         <w:rPr>
           <w:rFonts w:hint="eastAsia"/>
         </w:rPr>
         <w:t>png</w:t>
       </w:r>
+      <w:proofErr w:type="spellEnd"/>
       <w:r>
         <w:rPr>
           <w:rFonts w:hint="eastAsia"/>
@@ -3491,8 +918,16 @@
         <w:rPr>
           <w:rFonts w:hint="eastAsia"/>
         </w:rPr>
-        <w:t>.ico</w:t>
-      </w:r>
+        <w:t>.</w:t>
+      </w:r>
+      <w:proofErr w:type="spellStart"/>
+      <w:r>
+        <w:rPr>
+          <w:rFonts w:hint="eastAsia"/>
+        </w:rPr>
+        <w:t>ico</w:t>
+      </w:r>
+      <w:proofErr w:type="spellEnd"/>
       <w:r>
         <w:rPr>
           <w:rFonts w:hint="eastAsia"/>
@@ -3505,7 +940,7 @@
         </w:rPr>
         <w:t xml:space="preserve"> </w:t>
       </w:r>
-      <w:hyperlink r:id="rId10" w:history="1">
+      <w:hyperlink r:id="rId9" w:history="1">
         <w:r>
           <w:rPr>
             <w:rStyle w:val="a6"/>
@@ -3545,16 +980,38 @@
         <w:rPr>
           <w:rFonts w:hint="eastAsia"/>
         </w:rPr>
-        <w:t>&lt;link rel=</w:t>
+        <w:t xml:space="preserve">&lt;link </w:t>
+      </w:r>
+      <w:proofErr w:type="spellStart"/>
+      <w:r>
+        <w:rPr>
+          <w:rFonts w:hint="eastAsia"/>
+        </w:rPr>
+        <w:t>rel</w:t>
+      </w:r>
+      <w:proofErr w:type="spellEnd"/>
+      <w:r>
+        <w:rPr>
+          <w:rFonts w:hint="eastAsia"/>
+        </w:rPr>
+        <w:t>=</w:t>
       </w:r>
       <w:r>
         <w:t>”</w:t>
       </w:r>
-      <w:r>
-        <w:rPr>
-          <w:rFonts w:hint="eastAsia"/>
-        </w:rPr>
-        <w:t>shortcar icon</w:t>
+      <w:proofErr w:type="spellStart"/>
+      <w:r>
+        <w:rPr>
+          <w:rFonts w:hint="eastAsia"/>
+        </w:rPr>
+        <w:t>shortcar</w:t>
+      </w:r>
+      <w:proofErr w:type="spellEnd"/>
+      <w:r>
+        <w:rPr>
+          <w:rFonts w:hint="eastAsia"/>
+        </w:rPr>
+        <w:t xml:space="preserve"> icon</w:t>
       </w:r>
       <w:r>
         <w:t>”</w:t>
@@ -3563,7 +1020,21 @@
         <w:rPr>
           <w:rFonts w:hint="eastAsia"/>
         </w:rPr>
-        <w:t xml:space="preserve"> href=</w:t>
+        <w:t xml:space="preserve"> </w:t>
+      </w:r>
+      <w:proofErr w:type="spellStart"/>
+      <w:r>
+        <w:rPr>
+          <w:rFonts w:hint="eastAsia"/>
+        </w:rPr>
+        <w:t>href</w:t>
+      </w:r>
+      <w:proofErr w:type="spellEnd"/>
+      <w:r>
+        <w:rPr>
+          <w:rFonts w:hint="eastAsia"/>
+        </w:rPr>
+        <w:t>=</w:t>
       </w:r>
       <w:r>
         <w:t>”</w:t>
@@ -3899,6 +1370,7 @@
         <w:rPr>
           <w:rFonts w:hint="eastAsia"/>
         </w:rPr>
+        <w:lastRenderedPageBreak/>
         <w:t>2)</w:t>
       </w:r>
       <w:r>
@@ -3988,7 +1460,21 @@
           <w:rFonts w:hint="eastAsia"/>
         </w:rPr>
         <w:tab/>
-        <w:t>&lt;h1&gt;&lt;a href=</w:t>
+        <w:t xml:space="preserve">&lt;h1&gt;&lt;a </w:t>
+      </w:r>
+      <w:proofErr w:type="spellStart"/>
+      <w:r>
+        <w:rPr>
+          <w:rFonts w:hint="eastAsia"/>
+        </w:rPr>
+        <w:t>href</w:t>
+      </w:r>
+      <w:proofErr w:type="spellEnd"/>
+      <w:r>
+        <w:rPr>
+          <w:rFonts w:hint="eastAsia"/>
+        </w:rPr>
+        <w:t>=</w:t>
       </w:r>
       <w:proofErr w:type="gramStart"/>
       <w:r>
@@ -4253,12 +1739,14 @@
       </w:r>
     </w:p>
     <w:p>
+      <w:proofErr w:type="spellStart"/>
       <w:r>
         <w:rPr>
           <w:rFonts w:hint="eastAsia"/>
         </w:rPr>
         <w:t>shortcar</w:t>
       </w:r>
+      <w:proofErr w:type="spellEnd"/>
       <w:r>
         <w:rPr>
           <w:rFonts w:hint="eastAsia"/>
@@ -4345,6 +1833,7 @@
         </w:rPr>
         <w:tab/>
       </w:r>
+      <w:proofErr w:type="spellStart"/>
       <w:proofErr w:type="gramStart"/>
       <w:r>
         <w:rPr>
@@ -4352,6 +1841,7 @@
         </w:rPr>
         <w:t>searchbox</w:t>
       </w:r>
+      <w:proofErr w:type="spellEnd"/>
       <w:proofErr w:type="gramEnd"/>
     </w:p>
     <w:p>
@@ -4367,6 +1857,7 @@
         </w:rPr>
         <w:tab/>
       </w:r>
+      <w:proofErr w:type="spellStart"/>
       <w:proofErr w:type="gramStart"/>
       <w:r>
         <w:rPr>
@@ -4374,6 +1865,7 @@
         </w:rPr>
         <w:t>searchbutton</w:t>
       </w:r>
+      <w:proofErr w:type="spellEnd"/>
       <w:proofErr w:type="gramEnd"/>
     </w:p>
     <w:p>
@@ -4383,6 +1875,7 @@
         </w:rPr>
         <w:tab/>
       </w:r>
+      <w:proofErr w:type="spellStart"/>
       <w:proofErr w:type="gramStart"/>
       <w:r>
         <w:rPr>
@@ -4390,6 +1883,7 @@
         </w:rPr>
         <w:t>hotword</w:t>
       </w:r>
+      <w:proofErr w:type="spellEnd"/>
       <w:proofErr w:type="gramEnd"/>
     </w:p>
     <w:p>
@@ -4399,6 +1893,7 @@
         </w:rPr>
         <w:tab/>
       </w:r>
+      <w:proofErr w:type="spellStart"/>
       <w:proofErr w:type="gramStart"/>
       <w:r>
         <w:rPr>
@@ -4406,6 +1901,7 @@
         </w:rPr>
         <w:t>shopcar</w:t>
       </w:r>
+      <w:proofErr w:type="spellEnd"/>
       <w:proofErr w:type="gramEnd"/>
     </w:p>
     <w:p>
@@ -4413,7 +1909,6 @@
         <w:rPr>
           <w:rFonts w:hint="eastAsia"/>
         </w:rPr>
-        <w:lastRenderedPageBreak/>
         <w:tab/>
       </w:r>
       <w:r>
@@ -4471,6 +1966,7 @@
         </w:rPr>
         <w:tab/>
       </w:r>
+      <w:proofErr w:type="spellStart"/>
       <w:proofErr w:type="gramStart"/>
       <w:r>
         <w:rPr>
@@ -4478,6 +1974,7 @@
         </w:rPr>
         <w:t>nav</w:t>
       </w:r>
+      <w:proofErr w:type="spellEnd"/>
       <w:proofErr w:type="gramEnd"/>
     </w:p>
     <w:p>
@@ -4499,8 +1996,15 @@
           <w:rFonts w:hint="eastAsia"/>
         </w:rPr>
         <w:tab/>
+      </w:r>
+      <w:proofErr w:type="spellStart"/>
+      <w:r>
+        <w:rPr>
+          <w:rFonts w:hint="eastAsia"/>
+        </w:rPr>
         <w:t>nav</w:t>
       </w:r>
+      <w:proofErr w:type="spellEnd"/>
       <w:r>
         <w:rPr>
           <w:rFonts w:hint="eastAsia"/>
@@ -4533,6 +2037,7 @@
         </w:rPr>
         <w:tab/>
       </w:r>
+      <w:proofErr w:type="spellStart"/>
       <w:proofErr w:type="gramStart"/>
       <w:r>
         <w:rPr>
@@ -4540,6 +2045,7 @@
         </w:rPr>
         <w:t>navitem</w:t>
       </w:r>
+      <w:proofErr w:type="spellEnd"/>
       <w:proofErr w:type="gramEnd"/>
       <w:r>
         <w:rPr>
@@ -4646,12 +2152,14 @@
       </w:r>
     </w:p>
     <w:p>
+      <w:proofErr w:type="spellStart"/>
       <w:r>
         <w:rPr>
           <w:rFonts w:hint="eastAsia"/>
         </w:rPr>
         <w:t>shortcar</w:t>
       </w:r>
+      <w:proofErr w:type="spellEnd"/>
       <w:r>
         <w:rPr>
           <w:rFonts w:hint="eastAsia"/>
@@ -4723,101 +2231,11 @@
     <w:p>
       <w:pPr>
         <w:rPr>
-          <w:b/>
-          <w:sz w:val="28"/>
-        </w:rPr>
-      </w:pPr>
-      <w:r>
-        <w:rPr>
-          <w:rFonts w:hint="eastAsia"/>
-          <w:b/>
-          <w:sz w:val="28"/>
-        </w:rPr>
-        <w:t>5</w:t>
-      </w:r>
-      <w:r>
-        <w:rPr>
-          <w:rFonts w:hint="eastAsia"/>
-          <w:b/>
-          <w:sz w:val="28"/>
-        </w:rPr>
-        <w:t>、上传</w:t>
-      </w:r>
-      <w:r>
-        <w:rPr>
-          <w:rFonts w:hint="eastAsia"/>
-          <w:b/>
-          <w:sz w:val="28"/>
-        </w:rPr>
-        <w:t>到远程</w:t>
-      </w:r>
-      <w:r>
-        <w:rPr>
-          <w:rFonts w:hint="eastAsia"/>
-          <w:b/>
-          <w:sz w:val="28"/>
-        </w:rPr>
-        <w:t>Web</w:t>
-      </w:r>
-      <w:r>
-        <w:rPr>
-          <w:rFonts w:hint="eastAsia"/>
-          <w:b/>
-          <w:sz w:val="28"/>
-        </w:rPr>
-        <w:t>服务器</w:t>
-      </w:r>
-    </w:p>
-    <w:p>
-      <w:pPr>
-        <w:rPr>
           <w:sz w:val="24"/>
         </w:rPr>
       </w:pPr>
-      <w:r>
-        <w:rPr>
-          <w:rFonts w:hint="eastAsia"/>
-          <w:sz w:val="24"/>
-        </w:rPr>
-        <w:t>收费：阿里云</w:t>
-      </w:r>
-    </w:p>
-    <w:p>
-      <w:pPr>
-        <w:rPr>
-          <w:sz w:val="24"/>
-        </w:rPr>
-      </w:pPr>
-      <w:r>
-        <w:rPr>
-          <w:rFonts w:hint="eastAsia"/>
-          <w:sz w:val="24"/>
-        </w:rPr>
-        <w:t>免费：</w:t>
-      </w:r>
-      <w:hyperlink r:id="rId11" w:history="1">
-        <w:r>
-          <w:rPr>
-            <w:rStyle w:val="a6"/>
-            <w:sz w:val="24"/>
-          </w:rPr>
-          <w:t>https://free.3v.do/</w:t>
-        </w:r>
-      </w:hyperlink>
-    </w:p>
-    <w:p>
-      <w:pPr>
-        <w:rPr>
-          <w:sz w:val="24"/>
-        </w:rPr>
-      </w:pPr>
-    </w:p>
-    <w:p>
-      <w:pPr>
-        <w:rPr>
-          <w:sz w:val="24"/>
-        </w:rPr>
-      </w:pPr>
+      <w:bookmarkStart w:id="0" w:name="_GoBack"/>
+      <w:bookmarkEnd w:id="0"/>
     </w:p>
     <w:p>
       <w:pPr>
@@ -4859,8 +2277,6 @@
         <w:pStyle w:val="a4"/>
         <w:jc w:val="both"/>
       </w:pPr>
-      <w:bookmarkStart w:id="0" w:name="_GoBack"/>
-      <w:bookmarkEnd w:id="0"/>
     </w:p>
     <w:sectPr>
       <w:pgSz w:w="11906" w:h="16838"/>
@@ -8319,7 +5735,7 @@
 </file>
 
 <file path=customXml/itemProps1.xml><?xml version="1.0" encoding="utf-8"?>
-<ds:datastoreItem xmlns:ds="http://schemas.openxmlformats.org/officeDocument/2006/customXml" ds:itemID="{2C3B6613-AFB6-4E58-8610-9C94AF2E0949}">
+<ds:datastoreItem xmlns:ds="http://schemas.openxmlformats.org/officeDocument/2006/customXml" ds:itemID="{C1019282-D7E6-48A2-8F6A-C1A1DCB41C1E}">
   <ds:schemaRefs>
     <ds:schemaRef ds:uri="http://schemas.openxmlformats.org/officeDocument/2006/bibliography"/>
   </ds:schemaRefs>
